--- a/Data Science Full Roadmap/14. Cleaning Data in Python/Uniformity.docx
+++ b/Data Science Full Roadmap/14. Cleaning Data in Python/Uniformity.docx
@@ -231,6 +231,7 @@
       <w:r>
         <w:rPr>
           <w:rFonts w:ascii="Arial" w:eastAsia="Times New Roman" w:hAnsi="Arial" w:cs="Arial"/>
+          <w:noProof/>
           <w:color w:val="05192D"/>
           <w:kern w:val="0"/>
           <w:sz w:val="24"/>
@@ -392,6 +393,7 @@
       <w:r>
         <w:rPr>
           <w:rFonts w:ascii="Arial" w:eastAsia="Times New Roman" w:hAnsi="Arial" w:cs="Arial"/>
+          <w:noProof/>
           <w:color w:val="05192D"/>
           <w:kern w:val="0"/>
           <w:sz w:val="24"/>
@@ -674,6 +676,7 @@
       <w:r>
         <w:rPr>
           <w:rFonts w:ascii="Arial" w:eastAsia="Times New Roman" w:hAnsi="Arial" w:cs="Arial"/>
+          <w:noProof/>
           <w:color w:val="05192D"/>
           <w:kern w:val="0"/>
           <w:sz w:val="24"/>
@@ -845,6 +848,7 @@
       <w:r>
         <w:rPr>
           <w:rFonts w:ascii="Arial" w:eastAsia="Times New Roman" w:hAnsi="Arial" w:cs="Arial"/>
+          <w:noProof/>
           <w:color w:val="05192D"/>
           <w:kern w:val="0"/>
           <w:sz w:val="24"/>
@@ -1028,6 +1032,7 @@
       <w:r>
         <w:rPr>
           <w:rFonts w:ascii="Arial" w:eastAsia="Times New Roman" w:hAnsi="Arial" w:cs="Arial"/>
+          <w:noProof/>
           <w:color w:val="05192D"/>
           <w:kern w:val="0"/>
           <w:sz w:val="24"/>
@@ -1164,6 +1169,7 @@
       <w:r>
         <w:rPr>
           <w:rFonts w:ascii="Arial" w:eastAsia="Times New Roman" w:hAnsi="Arial" w:cs="Arial"/>
+          <w:noProof/>
           <w:color w:val="05192D"/>
           <w:kern w:val="0"/>
           <w:sz w:val="24"/>
@@ -1371,6 +1377,7 @@
       <w:r>
         <w:rPr>
           <w:rFonts w:ascii="Arial" w:eastAsia="Times New Roman" w:hAnsi="Arial" w:cs="Arial"/>
+          <w:noProof/>
           <w:color w:val="05192D"/>
           <w:kern w:val="0"/>
           <w:sz w:val="24"/>
@@ -1478,6 +1485,7 @@
       <w:r>
         <w:rPr>
           <w:rFonts w:ascii="Arial" w:eastAsia="Times New Roman" w:hAnsi="Arial" w:cs="Arial"/>
+          <w:noProof/>
           <w:color w:val="05192D"/>
           <w:kern w:val="0"/>
           <w:sz w:val="24"/>
@@ -1705,6 +1713,9 @@
     </w:p>
     <w:p>
       <w:r>
+        <w:rPr>
+          <w:noProof/>
+        </w:rPr>
         <w:lastRenderedPageBreak/>
         <w:drawing>
           <wp:inline distT="0" distB="0" distL="0" distR="0" wp14:anchorId="7CBAF7CD" wp14:editId="0F048B33">
@@ -1889,6 +1900,7 @@
       <w:r>
         <w:rPr>
           <w:rFonts w:ascii="Arial" w:eastAsia="Times New Roman" w:hAnsi="Arial" w:cs="Arial"/>
+          <w:noProof/>
           <w:color w:val="05192D"/>
           <w:kern w:val="0"/>
           <w:sz w:val="24"/>
@@ -2100,6 +2112,7 @@
       <w:r>
         <w:rPr>
           <w:rFonts w:ascii="Arial" w:eastAsia="Times New Roman" w:hAnsi="Arial" w:cs="Arial"/>
+          <w:noProof/>
           <w:color w:val="05192D"/>
           <w:kern w:val="0"/>
           <w:sz w:val="24"/>
@@ -2307,6 +2320,7 @@
       <w:r>
         <w:rPr>
           <w:rFonts w:ascii="Arial" w:eastAsia="Times New Roman" w:hAnsi="Arial" w:cs="Arial"/>
+          <w:noProof/>
           <w:color w:val="05192D"/>
           <w:kern w:val="0"/>
           <w:sz w:val="24"/>
@@ -2362,20 +2376,20 @@
           <w:bCs/>
           <w:color w:val="05192D"/>
           <w:kern w:val="0"/>
-          <w:sz w:val="24"/>
-          <w:szCs w:val="24"/>
-          <w14:ligatures w14:val="none"/>
-        </w:rPr>
-      </w:pPr>
-      <w:r>
-        <w:rPr>
-          <w:rFonts w:ascii="Arial" w:eastAsia="Times New Roman" w:hAnsi="Arial" w:cs="Arial"/>
-          <w:b/>
-          <w:bCs/>
-          <w:color w:val="05192D"/>
-          <w:kern w:val="0"/>
-          <w:sz w:val="24"/>
-          <w:szCs w:val="24"/>
+          <w:sz w:val="72"/>
+          <w:szCs w:val="72"/>
+          <w14:ligatures w14:val="none"/>
+        </w:rPr>
+      </w:pPr>
+      <w:r>
+        <w:rPr>
+          <w:rFonts w:ascii="Arial" w:eastAsia="Times New Roman" w:hAnsi="Arial" w:cs="Arial"/>
+          <w:b/>
+          <w:bCs/>
+          <w:color w:val="05192D"/>
+          <w:kern w:val="0"/>
+          <w:sz w:val="72"/>
+          <w:szCs w:val="72"/>
           <w14:ligatures w14:val="none"/>
         </w:rPr>
         <w:t>What to do when we catch inconsistencies?</w:t>
@@ -2419,7 +2433,2381 @@
         <w:t xml:space="preserve"> what should be the course of action in case we spot inconsistencies with cross-field validation? Just like other data cleaning problems, there is no one size fits all solution, as often the best solution requires an in depth understanding of our dataset. We can decide to either drop inconsistent data, set it to missing and impute it, or apply some rules due to domain knowledge. All these routes and assumptions can be decided upon only when you have a good understanding of where your dataset comes from and the different sources feeding into it.</w:t>
       </w:r>
     </w:p>
-    <w:p/>
+    <w:p>
+      <w:pPr>
+        <w:shd w:val="clear" w:color="auto" w:fill="F7F7FC"/>
+        <w:spacing w:after="120" w:line="240" w:lineRule="auto"/>
+        <w:rPr>
+          <w:rFonts w:ascii="Arial" w:eastAsia="Times New Roman" w:hAnsi="Arial" w:cs="Arial"/>
+          <w:color w:val="05192D"/>
+          <w:kern w:val="0"/>
+          <w:sz w:val="24"/>
+          <w:szCs w:val="24"/>
+          <w14:ligatures w14:val="none"/>
+        </w:rPr>
+      </w:pPr>
+      <w:r>
+        <w:rPr>
+          <w:rFonts w:ascii="Arial" w:eastAsia="Times New Roman" w:hAnsi="Arial" w:cs="Arial"/>
+          <w:color w:val="05192D"/>
+          <w:kern w:val="0"/>
+          <w:sz w:val="24"/>
+          <w:szCs w:val="24"/>
+          <w14:ligatures w14:val="none"/>
+        </w:rPr>
+        <w:lastRenderedPageBreak/>
+        <w:drawing>
+          <wp:inline distT="0" distB="0" distL="0" distR="0" wp14:anchorId="791365A1" wp14:editId="40F81CE6">
+            <wp:extent cx="5943600" cy="4007485"/>
+            <wp:effectExtent l="0" t="0" r="0" b="0"/>
+            <wp:docPr id="1492799982" name="Picture 1"/>
+            <wp:cNvGraphicFramePr>
+              <a:graphicFrameLocks xmlns:a="http://schemas.openxmlformats.org/drawingml/2006/main" noChangeAspect="1"/>
+            </wp:cNvGraphicFramePr>
+            <a:graphic xmlns:a="http://schemas.openxmlformats.org/drawingml/2006/main">
+              <a:graphicData uri="http://schemas.openxmlformats.org/drawingml/2006/picture">
+                <pic:pic xmlns:pic="http://schemas.openxmlformats.org/drawingml/2006/picture">
+                  <pic:nvPicPr>
+                    <pic:cNvPr id="1492799982" name=""/>
+                    <pic:cNvPicPr/>
+                  </pic:nvPicPr>
+                  <pic:blipFill>
+                    <a:blip r:embed="rId16"/>
+                    <a:stretch>
+                      <a:fillRect/>
+                    </a:stretch>
+                  </pic:blipFill>
+                  <pic:spPr>
+                    <a:xfrm>
+                      <a:off x="0" y="0"/>
+                      <a:ext cx="5943600" cy="4007485"/>
+                    </a:xfrm>
+                    <a:prstGeom prst="rect">
+                      <a:avLst/>
+                    </a:prstGeom>
+                  </pic:spPr>
+                </pic:pic>
+              </a:graphicData>
+            </a:graphic>
+          </wp:inline>
+        </w:drawing>
+      </w:r>
+    </w:p>
+    <w:p>
+      <w:pPr>
+        <w:shd w:val="clear" w:color="auto" w:fill="F7F7FC"/>
+        <w:spacing w:after="0" w:line="240" w:lineRule="auto"/>
+        <w:outlineLvl w:val="1"/>
+        <w:rPr>
+          <w:rFonts w:ascii="Arial" w:eastAsia="Times New Roman" w:hAnsi="Arial" w:cs="Arial"/>
+          <w:b/>
+          <w:bCs/>
+          <w:color w:val="05192D"/>
+          <w:kern w:val="0"/>
+          <w:sz w:val="24"/>
+          <w:szCs w:val="24"/>
+          <w14:ligatures w14:val="none"/>
+        </w:rPr>
+      </w:pPr>
+      <w:r>
+        <w:rPr>
+          <w:rFonts w:ascii="Arial" w:eastAsia="Times New Roman" w:hAnsi="Arial" w:cs="Arial"/>
+          <w:b/>
+          <w:bCs/>
+          <w:color w:val="05192D"/>
+          <w:kern w:val="0"/>
+          <w:sz w:val="24"/>
+          <w:szCs w:val="24"/>
+          <w14:ligatures w14:val="none"/>
+        </w:rPr>
+        <w:t>Completeness</w:t>
+      </w:r>
+    </w:p>
+    <w:p>
+      <w:pPr>
+        <w:shd w:val="clear" w:color="auto" w:fill="F7F7FC"/>
+        <w:spacing w:after="120" w:line="240" w:lineRule="auto"/>
+        <w:rPr>
+          <w:rFonts w:ascii="Arial" w:eastAsia="Times New Roman" w:hAnsi="Arial" w:cs="Arial"/>
+          <w:color w:val="05192D"/>
+          <w:kern w:val="0"/>
+          <w:sz w:val="24"/>
+          <w:szCs w:val="24"/>
+          <w14:ligatures w14:val="none"/>
+        </w:rPr>
+      </w:pPr>
+      <w:r>
+        <w:rPr>
+          <w:rFonts w:ascii="Arial" w:eastAsia="Times New Roman" w:hAnsi="Arial" w:cs="Arial"/>
+          <w:color w:val="05192D"/>
+          <w:kern w:val="0"/>
+          <w:sz w:val="24"/>
+          <w:szCs w:val="24"/>
+          <w14:ligatures w14:val="none"/>
+        </w:rPr>
+        <w:t>Hi and welcome to the last lesson of this chapter. In this lesson, we're going to discuss completeness and missing data.</w:t>
+      </w:r>
+    </w:p>
+    <w:p>
+      <w:pPr>
+        <w:spacing w:after="0" w:line="240" w:lineRule="auto"/>
+        <w:outlineLvl w:val="1"/>
+        <w:rPr>
+          <w:rFonts w:ascii="Arial" w:eastAsia="Times New Roman" w:hAnsi="Arial" w:cs="Arial"/>
+          <w:b/>
+          <w:bCs/>
+          <w:color w:val="05192D"/>
+          <w:kern w:val="0"/>
+          <w:sz w:val="24"/>
+          <w:szCs w:val="24"/>
+          <w14:ligatures w14:val="none"/>
+        </w:rPr>
+      </w:pPr>
+      <w:r>
+        <w:rPr>
+          <w:rFonts w:ascii="Arial" w:eastAsia="Times New Roman" w:hAnsi="Arial" w:cs="Arial"/>
+          <w:b/>
+          <w:bCs/>
+          <w:color w:val="05192D"/>
+          <w:kern w:val="0"/>
+          <w:sz w:val="24"/>
+          <w:szCs w:val="24"/>
+          <w14:ligatures w14:val="none"/>
+        </w:rPr>
+        <w:t>What is missing data?</w:t>
+      </w:r>
+    </w:p>
+    <w:p>
+      <w:pPr>
+        <w:spacing w:after="120" w:line="240" w:lineRule="auto"/>
+        <w:rPr>
+          <w:rFonts w:ascii="Arial" w:eastAsia="Times New Roman" w:hAnsi="Arial" w:cs="Arial"/>
+          <w:color w:val="05192D"/>
+          <w:kern w:val="0"/>
+          <w:sz w:val="24"/>
+          <w:szCs w:val="24"/>
+          <w14:ligatures w14:val="none"/>
+        </w:rPr>
+      </w:pPr>
+      <w:r>
+        <w:rPr>
+          <w:rFonts w:ascii="Arial" w:eastAsia="Times New Roman" w:hAnsi="Arial" w:cs="Arial"/>
+          <w:color w:val="05192D"/>
+          <w:kern w:val="0"/>
+          <w:sz w:val="24"/>
+          <w:szCs w:val="24"/>
+          <w14:ligatures w14:val="none"/>
+        </w:rPr>
+        <w:t xml:space="preserve">Missing data is one of the most common and most important data cleaning problems. Essentially, missing data is when no data value is stored for a variable in an observation. Missing data is most commonly represented as NA or </w:t>
+      </w:r>
+      <w:proofErr w:type="spellStart"/>
+      <w:proofErr w:type="gramStart"/>
+      <w:r>
+        <w:rPr>
+          <w:rFonts w:ascii="Arial" w:eastAsia="Times New Roman" w:hAnsi="Arial" w:cs="Arial"/>
+          <w:color w:val="05192D"/>
+          <w:kern w:val="0"/>
+          <w:sz w:val="24"/>
+          <w:szCs w:val="24"/>
+          <w14:ligatures w14:val="none"/>
+        </w:rPr>
+        <w:t>NaN</w:t>
+      </w:r>
+      <w:proofErr w:type="spellEnd"/>
+      <w:r>
+        <w:rPr>
+          <w:rFonts w:ascii="Arial" w:eastAsia="Times New Roman" w:hAnsi="Arial" w:cs="Arial"/>
+          <w:color w:val="05192D"/>
+          <w:kern w:val="0"/>
+          <w:sz w:val="24"/>
+          <w:szCs w:val="24"/>
+          <w14:ligatures w14:val="none"/>
+        </w:rPr>
+        <w:t>, but</w:t>
+      </w:r>
+      <w:proofErr w:type="gramEnd"/>
+      <w:r>
+        <w:rPr>
+          <w:rFonts w:ascii="Arial" w:eastAsia="Times New Roman" w:hAnsi="Arial" w:cs="Arial"/>
+          <w:color w:val="05192D"/>
+          <w:kern w:val="0"/>
+          <w:sz w:val="24"/>
+          <w:szCs w:val="24"/>
+          <w14:ligatures w14:val="none"/>
+        </w:rPr>
+        <w:t xml:space="preserve"> can take on arbitrary values like 0 or dot. Like a lot of the problems that we've seen thus far in the course, it's commonly due to technical or human errors. Missing data can take many forms, so let's </w:t>
+      </w:r>
+      <w:proofErr w:type="gramStart"/>
+      <w:r>
+        <w:rPr>
+          <w:rFonts w:ascii="Arial" w:eastAsia="Times New Roman" w:hAnsi="Arial" w:cs="Arial"/>
+          <w:color w:val="05192D"/>
+          <w:kern w:val="0"/>
+          <w:sz w:val="24"/>
+          <w:szCs w:val="24"/>
+          <w14:ligatures w14:val="none"/>
+        </w:rPr>
+        <w:t>take a look</w:t>
+      </w:r>
+      <w:proofErr w:type="gramEnd"/>
+      <w:r>
+        <w:rPr>
+          <w:rFonts w:ascii="Arial" w:eastAsia="Times New Roman" w:hAnsi="Arial" w:cs="Arial"/>
+          <w:color w:val="05192D"/>
+          <w:kern w:val="0"/>
+          <w:sz w:val="24"/>
+          <w:szCs w:val="24"/>
+          <w14:ligatures w14:val="none"/>
+        </w:rPr>
+        <w:t xml:space="preserve"> at an example.</w:t>
+      </w:r>
+    </w:p>
+    <w:p>
+      <w:pPr>
+        <w:spacing w:after="0" w:line="240" w:lineRule="auto"/>
+        <w:outlineLvl w:val="1"/>
+        <w:rPr>
+          <w:rFonts w:ascii="Arial" w:eastAsia="Times New Roman" w:hAnsi="Arial" w:cs="Arial"/>
+          <w:b/>
+          <w:bCs/>
+          <w:color w:val="05192D"/>
+          <w:kern w:val="0"/>
+          <w:sz w:val="24"/>
+          <w:szCs w:val="24"/>
+          <w14:ligatures w14:val="none"/>
+        </w:rPr>
+      </w:pPr>
+      <w:proofErr w:type="spellStart"/>
+      <w:r>
+        <w:rPr>
+          <w:rFonts w:ascii="Arial" w:eastAsia="Times New Roman" w:hAnsi="Arial" w:cs="Arial"/>
+          <w:b/>
+          <w:bCs/>
+          <w:color w:val="05192D"/>
+          <w:kern w:val="0"/>
+          <w:sz w:val="24"/>
+          <w:szCs w:val="24"/>
+          <w14:ligatures w14:val="none"/>
+        </w:rPr>
+        <w:t>Airquality</w:t>
+      </w:r>
+      <w:proofErr w:type="spellEnd"/>
+      <w:r>
+        <w:rPr>
+          <w:rFonts w:ascii="Arial" w:eastAsia="Times New Roman" w:hAnsi="Arial" w:cs="Arial"/>
+          <w:b/>
+          <w:bCs/>
+          <w:color w:val="05192D"/>
+          <w:kern w:val="0"/>
+          <w:sz w:val="24"/>
+          <w:szCs w:val="24"/>
+          <w14:ligatures w14:val="none"/>
+        </w:rPr>
+        <w:t xml:space="preserve"> example</w:t>
+      </w:r>
+    </w:p>
+    <w:p>
+      <w:pPr>
+        <w:spacing w:after="120" w:line="240" w:lineRule="auto"/>
+        <w:rPr>
+          <w:rFonts w:ascii="Arial" w:eastAsia="Times New Roman" w:hAnsi="Arial" w:cs="Arial"/>
+          <w:color w:val="05192D"/>
+          <w:kern w:val="0"/>
+          <w:sz w:val="24"/>
+          <w:szCs w:val="24"/>
+          <w14:ligatures w14:val="none"/>
+        </w:rPr>
+      </w:pPr>
+      <w:r>
+        <w:rPr>
+          <w:rFonts w:ascii="Arial" w:eastAsia="Times New Roman" w:hAnsi="Arial" w:cs="Arial"/>
+          <w:color w:val="05192D"/>
+          <w:kern w:val="0"/>
+          <w:sz w:val="24"/>
+          <w:szCs w:val="24"/>
+          <w14:ligatures w14:val="none"/>
+        </w:rPr>
+        <w:t xml:space="preserve">Let's </w:t>
+      </w:r>
+      <w:proofErr w:type="gramStart"/>
+      <w:r>
+        <w:rPr>
+          <w:rFonts w:ascii="Arial" w:eastAsia="Times New Roman" w:hAnsi="Arial" w:cs="Arial"/>
+          <w:color w:val="05192D"/>
+          <w:kern w:val="0"/>
+          <w:sz w:val="24"/>
+          <w:szCs w:val="24"/>
+          <w14:ligatures w14:val="none"/>
+        </w:rPr>
+        <w:t>take a look</w:t>
+      </w:r>
+      <w:proofErr w:type="gramEnd"/>
+      <w:r>
+        <w:rPr>
+          <w:rFonts w:ascii="Arial" w:eastAsia="Times New Roman" w:hAnsi="Arial" w:cs="Arial"/>
+          <w:color w:val="05192D"/>
+          <w:kern w:val="0"/>
+          <w:sz w:val="24"/>
+          <w:szCs w:val="24"/>
+          <w14:ligatures w14:val="none"/>
+        </w:rPr>
+        <w:t xml:space="preserve"> at the </w:t>
+      </w:r>
+      <w:proofErr w:type="spellStart"/>
+      <w:r>
+        <w:rPr>
+          <w:rFonts w:ascii="Arial" w:eastAsia="Times New Roman" w:hAnsi="Arial" w:cs="Arial"/>
+          <w:color w:val="05192D"/>
+          <w:kern w:val="0"/>
+          <w:sz w:val="24"/>
+          <w:szCs w:val="24"/>
+          <w14:ligatures w14:val="none"/>
+        </w:rPr>
+        <w:t>airquality</w:t>
+      </w:r>
+      <w:proofErr w:type="spellEnd"/>
+      <w:r>
+        <w:rPr>
+          <w:rFonts w:ascii="Arial" w:eastAsia="Times New Roman" w:hAnsi="Arial" w:cs="Arial"/>
+          <w:color w:val="05192D"/>
+          <w:kern w:val="0"/>
+          <w:sz w:val="24"/>
+          <w:szCs w:val="24"/>
+          <w14:ligatures w14:val="none"/>
+        </w:rPr>
+        <w:t xml:space="preserve"> dataset. It contains temperature and CO2 measurements for different dates.</w:t>
+      </w:r>
+    </w:p>
+    <w:p>
+      <w:pPr>
+        <w:spacing w:after="0" w:line="240" w:lineRule="auto"/>
+        <w:outlineLvl w:val="1"/>
+        <w:rPr>
+          <w:rFonts w:ascii="Arial" w:eastAsia="Times New Roman" w:hAnsi="Arial" w:cs="Arial"/>
+          <w:b/>
+          <w:bCs/>
+          <w:color w:val="05192D"/>
+          <w:kern w:val="0"/>
+          <w:sz w:val="24"/>
+          <w:szCs w:val="24"/>
+          <w14:ligatures w14:val="none"/>
+        </w:rPr>
+      </w:pPr>
+      <w:proofErr w:type="spellStart"/>
+      <w:r>
+        <w:rPr>
+          <w:rFonts w:ascii="Arial" w:eastAsia="Times New Roman" w:hAnsi="Arial" w:cs="Arial"/>
+          <w:b/>
+          <w:bCs/>
+          <w:color w:val="05192D"/>
+          <w:kern w:val="0"/>
+          <w:sz w:val="24"/>
+          <w:szCs w:val="24"/>
+          <w14:ligatures w14:val="none"/>
+        </w:rPr>
+        <w:t>Airquality</w:t>
+      </w:r>
+      <w:proofErr w:type="spellEnd"/>
+      <w:r>
+        <w:rPr>
+          <w:rFonts w:ascii="Arial" w:eastAsia="Times New Roman" w:hAnsi="Arial" w:cs="Arial"/>
+          <w:b/>
+          <w:bCs/>
+          <w:color w:val="05192D"/>
+          <w:kern w:val="0"/>
+          <w:sz w:val="24"/>
+          <w:szCs w:val="24"/>
+          <w14:ligatures w14:val="none"/>
+        </w:rPr>
+        <w:t xml:space="preserve"> example</w:t>
+      </w:r>
+    </w:p>
+    <w:p>
+      <w:pPr>
+        <w:spacing w:after="120" w:line="240" w:lineRule="auto"/>
+        <w:rPr>
+          <w:rFonts w:ascii="Arial" w:eastAsia="Times New Roman" w:hAnsi="Arial" w:cs="Arial"/>
+          <w:color w:val="05192D"/>
+          <w:kern w:val="0"/>
+          <w:sz w:val="24"/>
+          <w:szCs w:val="24"/>
+          <w14:ligatures w14:val="none"/>
+        </w:rPr>
+      </w:pPr>
+      <w:r>
+        <w:rPr>
+          <w:rFonts w:ascii="Arial" w:eastAsia="Times New Roman" w:hAnsi="Arial" w:cs="Arial"/>
+          <w:color w:val="05192D"/>
+          <w:kern w:val="0"/>
+          <w:sz w:val="24"/>
+          <w:szCs w:val="24"/>
+          <w14:ligatures w14:val="none"/>
+        </w:rPr>
+        <w:t xml:space="preserve">We can see that the CO2 value in this row is represented as </w:t>
+      </w:r>
+      <w:proofErr w:type="spellStart"/>
+      <w:proofErr w:type="gramStart"/>
+      <w:r>
+        <w:rPr>
+          <w:rFonts w:ascii="Arial" w:eastAsia="Times New Roman" w:hAnsi="Arial" w:cs="Arial"/>
+          <w:color w:val="05192D"/>
+          <w:kern w:val="0"/>
+          <w:sz w:val="24"/>
+          <w:szCs w:val="24"/>
+          <w14:ligatures w14:val="none"/>
+        </w:rPr>
+        <w:t>NaN</w:t>
+      </w:r>
+      <w:proofErr w:type="spellEnd"/>
+      <w:proofErr w:type="gramEnd"/>
+    </w:p>
+    <w:p>
+      <w:pPr>
+        <w:spacing w:after="120" w:line="240" w:lineRule="auto"/>
+        <w:rPr>
+          <w:rFonts w:ascii="Arial" w:eastAsia="Times New Roman" w:hAnsi="Arial" w:cs="Arial"/>
+          <w:color w:val="05192D"/>
+          <w:kern w:val="0"/>
+          <w:sz w:val="24"/>
+          <w:szCs w:val="24"/>
+          <w14:ligatures w14:val="none"/>
+        </w:rPr>
+      </w:pPr>
+      <w:r>
+        <w:rPr>
+          <w:rFonts w:ascii="Arial" w:eastAsia="Times New Roman" w:hAnsi="Arial" w:cs="Arial"/>
+          <w:color w:val="05192D"/>
+          <w:kern w:val="0"/>
+          <w:sz w:val="24"/>
+          <w:szCs w:val="24"/>
+          <w14:ligatures w14:val="none"/>
+        </w:rPr>
+        <w:lastRenderedPageBreak/>
+        <w:drawing>
+          <wp:inline distT="0" distB="0" distL="0" distR="0" wp14:anchorId="53CF675A" wp14:editId="56BCCCEC">
+            <wp:extent cx="5001323" cy="3429479"/>
+            <wp:effectExtent l="0" t="0" r="0" b="0"/>
+            <wp:docPr id="973013144" name="Picture 1"/>
+            <wp:cNvGraphicFramePr>
+              <a:graphicFrameLocks xmlns:a="http://schemas.openxmlformats.org/drawingml/2006/main" noChangeAspect="1"/>
+            </wp:cNvGraphicFramePr>
+            <a:graphic xmlns:a="http://schemas.openxmlformats.org/drawingml/2006/main">
+              <a:graphicData uri="http://schemas.openxmlformats.org/drawingml/2006/picture">
+                <pic:pic xmlns:pic="http://schemas.openxmlformats.org/drawingml/2006/picture">
+                  <pic:nvPicPr>
+                    <pic:cNvPr id="973013144" name=""/>
+                    <pic:cNvPicPr/>
+                  </pic:nvPicPr>
+                  <pic:blipFill>
+                    <a:blip r:embed="rId17"/>
+                    <a:stretch>
+                      <a:fillRect/>
+                    </a:stretch>
+                  </pic:blipFill>
+                  <pic:spPr>
+                    <a:xfrm>
+                      <a:off x="0" y="0"/>
+                      <a:ext cx="5001323" cy="3429479"/>
+                    </a:xfrm>
+                    <a:prstGeom prst="rect">
+                      <a:avLst/>
+                    </a:prstGeom>
+                  </pic:spPr>
+                </pic:pic>
+              </a:graphicData>
+            </a:graphic>
+          </wp:inline>
+        </w:drawing>
+      </w:r>
+    </w:p>
+    <w:p>
+      <w:pPr>
+        <w:spacing w:after="120" w:line="240" w:lineRule="auto"/>
+        <w:rPr>
+          <w:rFonts w:ascii="Arial" w:eastAsia="Times New Roman" w:hAnsi="Arial" w:cs="Arial"/>
+          <w:color w:val="05192D"/>
+          <w:kern w:val="0"/>
+          <w:sz w:val="24"/>
+          <w:szCs w:val="24"/>
+          <w14:ligatures w14:val="none"/>
+        </w:rPr>
+      </w:pPr>
+      <w:r>
+        <w:rPr>
+          <w:rFonts w:ascii="Arial" w:eastAsia="Times New Roman" w:hAnsi="Arial" w:cs="Arial"/>
+          <w:color w:val="05192D"/>
+          <w:kern w:val="0"/>
+          <w:sz w:val="24"/>
+          <w:szCs w:val="24"/>
+          <w14:ligatures w14:val="none"/>
+        </w:rPr>
+        <w:t xml:space="preserve">We can find rows with missing values by using the dot is </w:t>
+      </w:r>
+      <w:proofErr w:type="spellStart"/>
+      <w:r>
+        <w:rPr>
+          <w:rFonts w:ascii="Arial" w:eastAsia="Times New Roman" w:hAnsi="Arial" w:cs="Arial"/>
+          <w:color w:val="05192D"/>
+          <w:kern w:val="0"/>
+          <w:sz w:val="24"/>
+          <w:szCs w:val="24"/>
+          <w14:ligatures w14:val="none"/>
+        </w:rPr>
+        <w:t>na</w:t>
+      </w:r>
+      <w:proofErr w:type="spellEnd"/>
+      <w:r>
+        <w:rPr>
+          <w:rFonts w:ascii="Arial" w:eastAsia="Times New Roman" w:hAnsi="Arial" w:cs="Arial"/>
+          <w:color w:val="05192D"/>
+          <w:kern w:val="0"/>
+          <w:sz w:val="24"/>
+          <w:szCs w:val="24"/>
+          <w14:ligatures w14:val="none"/>
+        </w:rPr>
+        <w:t xml:space="preserve"> method, which returns True for missing values and False for complete values across all our rows and columns.</w:t>
+      </w:r>
+    </w:p>
+    <w:p>
+      <w:pPr>
+        <w:spacing w:after="120" w:line="240" w:lineRule="auto"/>
+        <w:rPr>
+          <w:rFonts w:ascii="Arial" w:eastAsia="Times New Roman" w:hAnsi="Arial" w:cs="Arial"/>
+          <w:color w:val="05192D"/>
+          <w:kern w:val="0"/>
+          <w:sz w:val="24"/>
+          <w:szCs w:val="24"/>
+          <w14:ligatures w14:val="none"/>
+        </w:rPr>
+      </w:pPr>
+      <w:r>
+        <w:rPr>
+          <w:rFonts w:ascii="Arial" w:eastAsia="Times New Roman" w:hAnsi="Arial" w:cs="Arial"/>
+          <w:color w:val="05192D"/>
+          <w:kern w:val="0"/>
+          <w:sz w:val="24"/>
+          <w:szCs w:val="24"/>
+          <w14:ligatures w14:val="none"/>
+        </w:rPr>
+        <w:drawing>
+          <wp:inline distT="0" distB="0" distL="0" distR="0" wp14:anchorId="5F1E95AB" wp14:editId="6EF0A724">
+            <wp:extent cx="5943600" cy="2759075"/>
+            <wp:effectExtent l="0" t="0" r="0" b="3175"/>
+            <wp:docPr id="20599769" name="Picture 1"/>
+            <wp:cNvGraphicFramePr>
+              <a:graphicFrameLocks xmlns:a="http://schemas.openxmlformats.org/drawingml/2006/main" noChangeAspect="1"/>
+            </wp:cNvGraphicFramePr>
+            <a:graphic xmlns:a="http://schemas.openxmlformats.org/drawingml/2006/main">
+              <a:graphicData uri="http://schemas.openxmlformats.org/drawingml/2006/picture">
+                <pic:pic xmlns:pic="http://schemas.openxmlformats.org/drawingml/2006/picture">
+                  <pic:nvPicPr>
+                    <pic:cNvPr id="20599769" name=""/>
+                    <pic:cNvPicPr/>
+                  </pic:nvPicPr>
+                  <pic:blipFill>
+                    <a:blip r:embed="rId18"/>
+                    <a:stretch>
+                      <a:fillRect/>
+                    </a:stretch>
+                  </pic:blipFill>
+                  <pic:spPr>
+                    <a:xfrm>
+                      <a:off x="0" y="0"/>
+                      <a:ext cx="5943600" cy="2759075"/>
+                    </a:xfrm>
+                    <a:prstGeom prst="rect">
+                      <a:avLst/>
+                    </a:prstGeom>
+                  </pic:spPr>
+                </pic:pic>
+              </a:graphicData>
+            </a:graphic>
+          </wp:inline>
+        </w:drawing>
+      </w:r>
+    </w:p>
+    <w:p>
+      <w:pPr>
+        <w:spacing w:after="0" w:line="240" w:lineRule="auto"/>
+        <w:outlineLvl w:val="1"/>
+        <w:rPr>
+          <w:rFonts w:ascii="Arial" w:eastAsia="Times New Roman" w:hAnsi="Arial" w:cs="Arial"/>
+          <w:b/>
+          <w:bCs/>
+          <w:color w:val="05192D"/>
+          <w:kern w:val="0"/>
+          <w:sz w:val="24"/>
+          <w:szCs w:val="24"/>
+          <w14:ligatures w14:val="none"/>
+        </w:rPr>
+      </w:pPr>
+      <w:proofErr w:type="spellStart"/>
+      <w:r>
+        <w:rPr>
+          <w:rFonts w:ascii="Arial" w:eastAsia="Times New Roman" w:hAnsi="Arial" w:cs="Arial"/>
+          <w:b/>
+          <w:bCs/>
+          <w:color w:val="05192D"/>
+          <w:kern w:val="0"/>
+          <w:sz w:val="24"/>
+          <w:szCs w:val="24"/>
+          <w14:ligatures w14:val="none"/>
+        </w:rPr>
+        <w:t>Airquality</w:t>
+      </w:r>
+      <w:proofErr w:type="spellEnd"/>
+      <w:r>
+        <w:rPr>
+          <w:rFonts w:ascii="Arial" w:eastAsia="Times New Roman" w:hAnsi="Arial" w:cs="Arial"/>
+          <w:b/>
+          <w:bCs/>
+          <w:color w:val="05192D"/>
+          <w:kern w:val="0"/>
+          <w:sz w:val="24"/>
+          <w:szCs w:val="24"/>
+          <w14:ligatures w14:val="none"/>
+        </w:rPr>
+        <w:t xml:space="preserve"> example</w:t>
+      </w:r>
+    </w:p>
+    <w:p>
+      <w:pPr>
+        <w:spacing w:after="120" w:line="240" w:lineRule="auto"/>
+        <w:rPr>
+          <w:rFonts w:ascii="Arial" w:eastAsia="Times New Roman" w:hAnsi="Arial" w:cs="Arial"/>
+          <w:color w:val="05192D"/>
+          <w:kern w:val="0"/>
+          <w:sz w:val="24"/>
+          <w:szCs w:val="24"/>
+          <w14:ligatures w14:val="none"/>
+        </w:rPr>
+      </w:pPr>
+      <w:r>
+        <w:rPr>
+          <w:rFonts w:ascii="Arial" w:eastAsia="Times New Roman" w:hAnsi="Arial" w:cs="Arial"/>
+          <w:color w:val="05192D"/>
+          <w:kern w:val="0"/>
+          <w:sz w:val="24"/>
+          <w:szCs w:val="24"/>
+          <w14:ligatures w14:val="none"/>
+        </w:rPr>
+        <w:t xml:space="preserve">We can also chain the </w:t>
+      </w:r>
+      <w:proofErr w:type="spellStart"/>
+      <w:r>
+        <w:rPr>
+          <w:rFonts w:ascii="Arial" w:eastAsia="Times New Roman" w:hAnsi="Arial" w:cs="Arial"/>
+          <w:color w:val="05192D"/>
+          <w:kern w:val="0"/>
+          <w:sz w:val="24"/>
+          <w:szCs w:val="24"/>
+          <w14:ligatures w14:val="none"/>
+        </w:rPr>
+        <w:t>isna</w:t>
+      </w:r>
+      <w:proofErr w:type="spellEnd"/>
+      <w:r>
+        <w:rPr>
+          <w:rFonts w:ascii="Arial" w:eastAsia="Times New Roman" w:hAnsi="Arial" w:cs="Arial"/>
+          <w:color w:val="05192D"/>
+          <w:kern w:val="0"/>
+          <w:sz w:val="24"/>
+          <w:szCs w:val="24"/>
+          <w14:ligatures w14:val="none"/>
+        </w:rPr>
+        <w:t xml:space="preserve"> method with the sum method, which returns a breakdown of missing values per column in our </w:t>
+      </w:r>
+      <w:proofErr w:type="spellStart"/>
+      <w:r>
+        <w:rPr>
+          <w:rFonts w:ascii="Arial" w:eastAsia="Times New Roman" w:hAnsi="Arial" w:cs="Arial"/>
+          <w:color w:val="05192D"/>
+          <w:kern w:val="0"/>
+          <w:sz w:val="24"/>
+          <w:szCs w:val="24"/>
+          <w14:ligatures w14:val="none"/>
+        </w:rPr>
+        <w:t>dataframe</w:t>
+      </w:r>
+      <w:proofErr w:type="spellEnd"/>
+      <w:r>
+        <w:rPr>
+          <w:rFonts w:ascii="Arial" w:eastAsia="Times New Roman" w:hAnsi="Arial" w:cs="Arial"/>
+          <w:color w:val="05192D"/>
+          <w:kern w:val="0"/>
+          <w:sz w:val="24"/>
+          <w:szCs w:val="24"/>
+          <w14:ligatures w14:val="none"/>
+        </w:rPr>
+        <w:t>. We notice that the CO2 column is the only column with missing values - let's find out why and dig further into the nature of this missingness by first visualizing our missing values.</w:t>
+      </w:r>
+    </w:p>
+    <w:p>
+      <w:pPr>
+        <w:spacing w:after="120" w:line="240" w:lineRule="auto"/>
+        <w:rPr>
+          <w:rFonts w:ascii="Arial" w:eastAsia="Times New Roman" w:hAnsi="Arial" w:cs="Arial"/>
+          <w:color w:val="05192D"/>
+          <w:kern w:val="0"/>
+          <w:sz w:val="24"/>
+          <w:szCs w:val="24"/>
+          <w14:ligatures w14:val="none"/>
+        </w:rPr>
+      </w:pPr>
+      <w:r>
+        <w:rPr>
+          <w:rFonts w:ascii="Arial" w:eastAsia="Times New Roman" w:hAnsi="Arial" w:cs="Arial"/>
+          <w:color w:val="05192D"/>
+          <w:kern w:val="0"/>
+          <w:sz w:val="24"/>
+          <w:szCs w:val="24"/>
+          <w14:ligatures w14:val="none"/>
+        </w:rPr>
+        <w:lastRenderedPageBreak/>
+        <w:drawing>
+          <wp:inline distT="0" distB="0" distL="0" distR="0" wp14:anchorId="4A216C65" wp14:editId="24F23CA3">
+            <wp:extent cx="5943600" cy="1688465"/>
+            <wp:effectExtent l="0" t="0" r="0" b="6985"/>
+            <wp:docPr id="733559335" name="Picture 1"/>
+            <wp:cNvGraphicFramePr>
+              <a:graphicFrameLocks xmlns:a="http://schemas.openxmlformats.org/drawingml/2006/main" noChangeAspect="1"/>
+            </wp:cNvGraphicFramePr>
+            <a:graphic xmlns:a="http://schemas.openxmlformats.org/drawingml/2006/main">
+              <a:graphicData uri="http://schemas.openxmlformats.org/drawingml/2006/picture">
+                <pic:pic xmlns:pic="http://schemas.openxmlformats.org/drawingml/2006/picture">
+                  <pic:nvPicPr>
+                    <pic:cNvPr id="733559335" name=""/>
+                    <pic:cNvPicPr/>
+                  </pic:nvPicPr>
+                  <pic:blipFill>
+                    <a:blip r:embed="rId19"/>
+                    <a:stretch>
+                      <a:fillRect/>
+                    </a:stretch>
+                  </pic:blipFill>
+                  <pic:spPr>
+                    <a:xfrm>
+                      <a:off x="0" y="0"/>
+                      <a:ext cx="5943600" cy="1688465"/>
+                    </a:xfrm>
+                    <a:prstGeom prst="rect">
+                      <a:avLst/>
+                    </a:prstGeom>
+                  </pic:spPr>
+                </pic:pic>
+              </a:graphicData>
+            </a:graphic>
+          </wp:inline>
+        </w:drawing>
+      </w:r>
+    </w:p>
+    <w:p>
+      <w:pPr>
+        <w:spacing w:after="0" w:line="240" w:lineRule="auto"/>
+        <w:outlineLvl w:val="1"/>
+        <w:rPr>
+          <w:rFonts w:ascii="Arial" w:eastAsia="Times New Roman" w:hAnsi="Arial" w:cs="Arial"/>
+          <w:b/>
+          <w:bCs/>
+          <w:color w:val="05192D"/>
+          <w:kern w:val="0"/>
+          <w:sz w:val="24"/>
+          <w:szCs w:val="24"/>
+          <w14:ligatures w14:val="none"/>
+        </w:rPr>
+      </w:pPr>
+      <w:proofErr w:type="spellStart"/>
+      <w:r>
+        <w:rPr>
+          <w:rFonts w:ascii="Arial" w:eastAsia="Times New Roman" w:hAnsi="Arial" w:cs="Arial"/>
+          <w:b/>
+          <w:bCs/>
+          <w:color w:val="05192D"/>
+          <w:kern w:val="0"/>
+          <w:sz w:val="24"/>
+          <w:szCs w:val="24"/>
+          <w14:ligatures w14:val="none"/>
+        </w:rPr>
+        <w:t>Missingno</w:t>
+      </w:r>
+      <w:proofErr w:type="spellEnd"/>
+    </w:p>
+    <w:p>
+      <w:pPr>
+        <w:spacing w:after="120" w:line="240" w:lineRule="auto"/>
+        <w:rPr>
+          <w:rFonts w:ascii="Arial" w:eastAsia="Times New Roman" w:hAnsi="Arial" w:cs="Arial"/>
+          <w:color w:val="05192D"/>
+          <w:kern w:val="0"/>
+          <w:sz w:val="24"/>
+          <w:szCs w:val="24"/>
+          <w14:ligatures w14:val="none"/>
+        </w:rPr>
+      </w:pPr>
+      <w:r>
+        <w:rPr>
+          <w:rFonts w:ascii="Arial" w:eastAsia="Times New Roman" w:hAnsi="Arial" w:cs="Arial"/>
+          <w:color w:val="05192D"/>
+          <w:kern w:val="0"/>
+          <w:sz w:val="24"/>
+          <w:szCs w:val="24"/>
+          <w14:ligatures w14:val="none"/>
+        </w:rPr>
+        <w:t xml:space="preserve">The </w:t>
+      </w:r>
+      <w:proofErr w:type="spellStart"/>
+      <w:r>
+        <w:rPr>
+          <w:rFonts w:ascii="Arial" w:eastAsia="Times New Roman" w:hAnsi="Arial" w:cs="Arial"/>
+          <w:color w:val="05192D"/>
+          <w:kern w:val="0"/>
+          <w:sz w:val="24"/>
+          <w:szCs w:val="24"/>
+          <w14:ligatures w14:val="none"/>
+        </w:rPr>
+        <w:t>missingno</w:t>
+      </w:r>
+      <w:proofErr w:type="spellEnd"/>
+      <w:r>
+        <w:rPr>
+          <w:rFonts w:ascii="Arial" w:eastAsia="Times New Roman" w:hAnsi="Arial" w:cs="Arial"/>
+          <w:color w:val="05192D"/>
+          <w:kern w:val="0"/>
+          <w:sz w:val="24"/>
+          <w:szCs w:val="24"/>
+          <w14:ligatures w14:val="none"/>
+        </w:rPr>
+        <w:t xml:space="preserve"> package allows to create useful visualizations of our missing data. Digging into its details is not part of the course, but you can also check out other courses on missing data in </w:t>
+      </w:r>
+      <w:proofErr w:type="spellStart"/>
+      <w:r>
+        <w:rPr>
+          <w:rFonts w:ascii="Arial" w:eastAsia="Times New Roman" w:hAnsi="Arial" w:cs="Arial"/>
+          <w:color w:val="05192D"/>
+          <w:kern w:val="0"/>
+          <w:sz w:val="24"/>
+          <w:szCs w:val="24"/>
+          <w14:ligatures w14:val="none"/>
+        </w:rPr>
+        <w:t>DataCamp's</w:t>
+      </w:r>
+      <w:proofErr w:type="spellEnd"/>
+      <w:r>
+        <w:rPr>
+          <w:rFonts w:ascii="Arial" w:eastAsia="Times New Roman" w:hAnsi="Arial" w:cs="Arial"/>
+          <w:color w:val="05192D"/>
+          <w:kern w:val="0"/>
+          <w:sz w:val="24"/>
+          <w:szCs w:val="24"/>
+          <w14:ligatures w14:val="none"/>
+        </w:rPr>
+        <w:t xml:space="preserve"> course library. We visualize the missingness of the </w:t>
+      </w:r>
+      <w:proofErr w:type="spellStart"/>
+      <w:r>
+        <w:rPr>
+          <w:rFonts w:ascii="Arial" w:eastAsia="Times New Roman" w:hAnsi="Arial" w:cs="Arial"/>
+          <w:color w:val="05192D"/>
+          <w:kern w:val="0"/>
+          <w:sz w:val="24"/>
+          <w:szCs w:val="24"/>
+          <w14:ligatures w14:val="none"/>
+        </w:rPr>
+        <w:t>airquality</w:t>
+      </w:r>
+      <w:proofErr w:type="spellEnd"/>
+      <w:r>
+        <w:rPr>
+          <w:rFonts w:ascii="Arial" w:eastAsia="Times New Roman" w:hAnsi="Arial" w:cs="Arial"/>
+          <w:color w:val="05192D"/>
+          <w:kern w:val="0"/>
+          <w:sz w:val="24"/>
+          <w:szCs w:val="24"/>
+          <w14:ligatures w14:val="none"/>
+        </w:rPr>
+        <w:t xml:space="preserve"> </w:t>
+      </w:r>
+      <w:proofErr w:type="spellStart"/>
+      <w:r>
+        <w:rPr>
+          <w:rFonts w:ascii="Arial" w:eastAsia="Times New Roman" w:hAnsi="Arial" w:cs="Arial"/>
+          <w:color w:val="05192D"/>
+          <w:kern w:val="0"/>
+          <w:sz w:val="24"/>
+          <w:szCs w:val="24"/>
+          <w14:ligatures w14:val="none"/>
+        </w:rPr>
+        <w:t>DataFrame</w:t>
+      </w:r>
+      <w:proofErr w:type="spellEnd"/>
+      <w:r>
+        <w:rPr>
+          <w:rFonts w:ascii="Arial" w:eastAsia="Times New Roman" w:hAnsi="Arial" w:cs="Arial"/>
+          <w:color w:val="05192D"/>
+          <w:kern w:val="0"/>
+          <w:sz w:val="24"/>
+          <w:szCs w:val="24"/>
+          <w14:ligatures w14:val="none"/>
+        </w:rPr>
+        <w:t xml:space="preserve"> with the </w:t>
+      </w:r>
+      <w:proofErr w:type="spellStart"/>
+      <w:r>
+        <w:rPr>
+          <w:rFonts w:ascii="Arial" w:eastAsia="Times New Roman" w:hAnsi="Arial" w:cs="Arial"/>
+          <w:color w:val="05192D"/>
+          <w:kern w:val="0"/>
+          <w:sz w:val="24"/>
+          <w:szCs w:val="24"/>
+          <w14:ligatures w14:val="none"/>
+        </w:rPr>
+        <w:t>msno</w:t>
+      </w:r>
+      <w:proofErr w:type="spellEnd"/>
+      <w:r>
+        <w:rPr>
+          <w:rFonts w:ascii="Arial" w:eastAsia="Times New Roman" w:hAnsi="Arial" w:cs="Arial"/>
+          <w:color w:val="05192D"/>
+          <w:kern w:val="0"/>
+          <w:sz w:val="24"/>
+          <w:szCs w:val="24"/>
+          <w14:ligatures w14:val="none"/>
+        </w:rPr>
+        <w:t xml:space="preserve"> dot matrix function, and show it with </w:t>
+      </w:r>
+      <w:proofErr w:type="spellStart"/>
+      <w:r>
+        <w:rPr>
+          <w:rFonts w:ascii="Arial" w:eastAsia="Times New Roman" w:hAnsi="Arial" w:cs="Arial"/>
+          <w:color w:val="05192D"/>
+          <w:kern w:val="0"/>
+          <w:sz w:val="24"/>
+          <w:szCs w:val="24"/>
+          <w14:ligatures w14:val="none"/>
+        </w:rPr>
+        <w:t>pyplot's</w:t>
+      </w:r>
+      <w:proofErr w:type="spellEnd"/>
+      <w:r>
+        <w:rPr>
+          <w:rFonts w:ascii="Arial" w:eastAsia="Times New Roman" w:hAnsi="Arial" w:cs="Arial"/>
+          <w:color w:val="05192D"/>
+          <w:kern w:val="0"/>
+          <w:sz w:val="24"/>
+          <w:szCs w:val="24"/>
+          <w14:ligatures w14:val="none"/>
+        </w:rPr>
+        <w:t xml:space="preserve"> show function from matplotlib, which </w:t>
+      </w:r>
+      <w:proofErr w:type="gramStart"/>
+      <w:r>
+        <w:rPr>
+          <w:rFonts w:ascii="Arial" w:eastAsia="Times New Roman" w:hAnsi="Arial" w:cs="Arial"/>
+          <w:color w:val="05192D"/>
+          <w:kern w:val="0"/>
+          <w:sz w:val="24"/>
+          <w:szCs w:val="24"/>
+          <w14:ligatures w14:val="none"/>
+        </w:rPr>
+        <w:t>returns</w:t>
+      </w:r>
+      <w:proofErr w:type="gramEnd"/>
+    </w:p>
+    <w:p>
+      <w:pPr>
+        <w:spacing w:after="120" w:line="240" w:lineRule="auto"/>
+        <w:rPr>
+          <w:rFonts w:ascii="Arial" w:eastAsia="Times New Roman" w:hAnsi="Arial" w:cs="Arial"/>
+          <w:color w:val="05192D"/>
+          <w:kern w:val="0"/>
+          <w:sz w:val="24"/>
+          <w:szCs w:val="24"/>
+          <w14:ligatures w14:val="none"/>
+        </w:rPr>
+      </w:pPr>
+      <w:r>
+        <w:rPr>
+          <w:rFonts w:ascii="Arial" w:eastAsia="Times New Roman" w:hAnsi="Arial" w:cs="Arial"/>
+          <w:color w:val="05192D"/>
+          <w:kern w:val="0"/>
+          <w:sz w:val="24"/>
+          <w:szCs w:val="24"/>
+          <w14:ligatures w14:val="none"/>
+        </w:rPr>
+        <w:drawing>
+          <wp:inline distT="0" distB="0" distL="0" distR="0" wp14:anchorId="5675B898" wp14:editId="7202366C">
+            <wp:extent cx="5943600" cy="2981325"/>
+            <wp:effectExtent l="0" t="0" r="0" b="9525"/>
+            <wp:docPr id="1166455085" name="Picture 1"/>
+            <wp:cNvGraphicFramePr>
+              <a:graphicFrameLocks xmlns:a="http://schemas.openxmlformats.org/drawingml/2006/main" noChangeAspect="1"/>
+            </wp:cNvGraphicFramePr>
+            <a:graphic xmlns:a="http://schemas.openxmlformats.org/drawingml/2006/main">
+              <a:graphicData uri="http://schemas.openxmlformats.org/drawingml/2006/picture">
+                <pic:pic xmlns:pic="http://schemas.openxmlformats.org/drawingml/2006/picture">
+                  <pic:nvPicPr>
+                    <pic:cNvPr id="1166455085" name=""/>
+                    <pic:cNvPicPr/>
+                  </pic:nvPicPr>
+                  <pic:blipFill>
+                    <a:blip r:embed="rId20"/>
+                    <a:stretch>
+                      <a:fillRect/>
+                    </a:stretch>
+                  </pic:blipFill>
+                  <pic:spPr>
+                    <a:xfrm>
+                      <a:off x="0" y="0"/>
+                      <a:ext cx="5943600" cy="2981325"/>
+                    </a:xfrm>
+                    <a:prstGeom prst="rect">
+                      <a:avLst/>
+                    </a:prstGeom>
+                  </pic:spPr>
+                </pic:pic>
+              </a:graphicData>
+            </a:graphic>
+          </wp:inline>
+        </w:drawing>
+      </w:r>
+    </w:p>
+    <w:p>
+      <w:pPr>
+        <w:spacing w:after="120" w:line="240" w:lineRule="auto"/>
+        <w:rPr>
+          <w:rFonts w:ascii="Arial" w:eastAsia="Times New Roman" w:hAnsi="Arial" w:cs="Arial"/>
+          <w:color w:val="05192D"/>
+          <w:kern w:val="0"/>
+          <w:sz w:val="24"/>
+          <w:szCs w:val="24"/>
+          <w14:ligatures w14:val="none"/>
+        </w:rPr>
+      </w:pPr>
+    </w:p>
+    <w:p>
+      <w:pPr>
+        <w:spacing w:after="0" w:line="240" w:lineRule="auto"/>
+        <w:outlineLvl w:val="1"/>
+        <w:rPr>
+          <w:rFonts w:ascii="Arial" w:eastAsia="Times New Roman" w:hAnsi="Arial" w:cs="Arial"/>
+          <w:b/>
+          <w:bCs/>
+          <w:color w:val="05192D"/>
+          <w:kern w:val="0"/>
+          <w:sz w:val="24"/>
+          <w:szCs w:val="24"/>
+          <w14:ligatures w14:val="none"/>
+        </w:rPr>
+      </w:pPr>
+      <w:r>
+        <w:rPr>
+          <w:rFonts w:ascii="Arial" w:eastAsia="Times New Roman" w:hAnsi="Arial" w:cs="Arial"/>
+          <w:b/>
+          <w:bCs/>
+          <w:color w:val="05192D"/>
+          <w:kern w:val="0"/>
+          <w:sz w:val="24"/>
+          <w:szCs w:val="24"/>
+          <w14:ligatures w14:val="none"/>
+        </w:rPr>
+        <w:t>Insert title here...</w:t>
+      </w:r>
+    </w:p>
+    <w:p>
+      <w:pPr>
+        <w:spacing w:after="120" w:line="240" w:lineRule="auto"/>
+        <w:rPr>
+          <w:rFonts w:ascii="Arial" w:eastAsia="Times New Roman" w:hAnsi="Arial" w:cs="Arial"/>
+          <w:color w:val="05192D"/>
+          <w:kern w:val="0"/>
+          <w:sz w:val="24"/>
+          <w:szCs w:val="24"/>
+          <w14:ligatures w14:val="none"/>
+        </w:rPr>
+      </w:pPr>
+      <w:r>
+        <w:rPr>
+          <w:rFonts w:ascii="Arial" w:eastAsia="Times New Roman" w:hAnsi="Arial" w:cs="Arial"/>
+          <w:color w:val="05192D"/>
+          <w:kern w:val="0"/>
+          <w:sz w:val="24"/>
+          <w:szCs w:val="24"/>
+          <w14:ligatures w14:val="none"/>
+        </w:rPr>
+        <w:t>the following image. This matrix essentially shows how missing values are distributed across a column. We see that missing CO2 values are randomly scattered throughout the column, but is that really the case? Let's dig deeper.</w:t>
+      </w:r>
+    </w:p>
+    <w:p>
+      <w:pPr>
+        <w:spacing w:after="0" w:line="240" w:lineRule="auto"/>
+        <w:outlineLvl w:val="1"/>
+        <w:rPr>
+          <w:rFonts w:ascii="Arial" w:eastAsia="Times New Roman" w:hAnsi="Arial" w:cs="Arial"/>
+          <w:b/>
+          <w:bCs/>
+          <w:color w:val="05192D"/>
+          <w:kern w:val="0"/>
+          <w:sz w:val="24"/>
+          <w:szCs w:val="24"/>
+          <w14:ligatures w14:val="none"/>
+        </w:rPr>
+      </w:pPr>
+      <w:proofErr w:type="spellStart"/>
+      <w:r>
+        <w:rPr>
+          <w:rFonts w:ascii="Arial" w:eastAsia="Times New Roman" w:hAnsi="Arial" w:cs="Arial"/>
+          <w:b/>
+          <w:bCs/>
+          <w:color w:val="05192D"/>
+          <w:kern w:val="0"/>
+          <w:sz w:val="24"/>
+          <w:szCs w:val="24"/>
+          <w14:ligatures w14:val="none"/>
+        </w:rPr>
+        <w:t>Airquality</w:t>
+      </w:r>
+      <w:proofErr w:type="spellEnd"/>
+      <w:r>
+        <w:rPr>
+          <w:rFonts w:ascii="Arial" w:eastAsia="Times New Roman" w:hAnsi="Arial" w:cs="Arial"/>
+          <w:b/>
+          <w:bCs/>
+          <w:color w:val="05192D"/>
+          <w:kern w:val="0"/>
+          <w:sz w:val="24"/>
+          <w:szCs w:val="24"/>
+          <w14:ligatures w14:val="none"/>
+        </w:rPr>
+        <w:t xml:space="preserve"> example</w:t>
+      </w:r>
+    </w:p>
+    <w:p>
+      <w:pPr>
+        <w:spacing w:after="120" w:line="240" w:lineRule="auto"/>
+        <w:rPr>
+          <w:rFonts w:ascii="Arial" w:eastAsia="Times New Roman" w:hAnsi="Arial" w:cs="Arial"/>
+          <w:color w:val="05192D"/>
+          <w:kern w:val="0"/>
+          <w:sz w:val="24"/>
+          <w:szCs w:val="24"/>
+          <w14:ligatures w14:val="none"/>
+        </w:rPr>
+      </w:pPr>
+      <w:r>
+        <w:rPr>
+          <w:rFonts w:ascii="Arial" w:eastAsia="Times New Roman" w:hAnsi="Arial" w:cs="Arial"/>
+          <w:color w:val="05192D"/>
+          <w:kern w:val="0"/>
+          <w:sz w:val="24"/>
+          <w:szCs w:val="24"/>
+          <w14:ligatures w14:val="none"/>
+        </w:rPr>
+        <w:t xml:space="preserve">We first isolate the rows of </w:t>
+      </w:r>
+      <w:proofErr w:type="spellStart"/>
+      <w:r>
+        <w:rPr>
+          <w:rFonts w:ascii="Arial" w:eastAsia="Times New Roman" w:hAnsi="Arial" w:cs="Arial"/>
+          <w:color w:val="05192D"/>
+          <w:kern w:val="0"/>
+          <w:sz w:val="24"/>
+          <w:szCs w:val="24"/>
+          <w14:ligatures w14:val="none"/>
+        </w:rPr>
+        <w:t>airquality</w:t>
+      </w:r>
+      <w:proofErr w:type="spellEnd"/>
+      <w:r>
+        <w:rPr>
+          <w:rFonts w:ascii="Arial" w:eastAsia="Times New Roman" w:hAnsi="Arial" w:cs="Arial"/>
+          <w:color w:val="05192D"/>
+          <w:kern w:val="0"/>
+          <w:sz w:val="24"/>
+          <w:szCs w:val="24"/>
+          <w14:ligatures w14:val="none"/>
+        </w:rPr>
+        <w:t xml:space="preserve"> with missing CO2 values in one </w:t>
+      </w:r>
+      <w:proofErr w:type="spellStart"/>
+      <w:r>
+        <w:rPr>
+          <w:rFonts w:ascii="Arial" w:eastAsia="Times New Roman" w:hAnsi="Arial" w:cs="Arial"/>
+          <w:color w:val="05192D"/>
+          <w:kern w:val="0"/>
+          <w:sz w:val="24"/>
+          <w:szCs w:val="24"/>
+          <w14:ligatures w14:val="none"/>
+        </w:rPr>
+        <w:t>DataFrame</w:t>
+      </w:r>
+      <w:proofErr w:type="spellEnd"/>
+      <w:r>
+        <w:rPr>
+          <w:rFonts w:ascii="Arial" w:eastAsia="Times New Roman" w:hAnsi="Arial" w:cs="Arial"/>
+          <w:color w:val="05192D"/>
+          <w:kern w:val="0"/>
+          <w:sz w:val="24"/>
+          <w:szCs w:val="24"/>
+          <w14:ligatures w14:val="none"/>
+        </w:rPr>
+        <w:t>, and complete CO2 values in another.</w:t>
+      </w:r>
+    </w:p>
+    <w:p>
+      <w:pPr>
+        <w:spacing w:after="120" w:line="240" w:lineRule="auto"/>
+        <w:rPr>
+          <w:rFonts w:ascii="Arial" w:eastAsia="Times New Roman" w:hAnsi="Arial" w:cs="Arial"/>
+          <w:color w:val="05192D"/>
+          <w:kern w:val="0"/>
+          <w:sz w:val="24"/>
+          <w:szCs w:val="24"/>
+          <w14:ligatures w14:val="none"/>
+        </w:rPr>
+      </w:pPr>
+      <w:r>
+        <w:rPr>
+          <w:rFonts w:ascii="Arial" w:eastAsia="Times New Roman" w:hAnsi="Arial" w:cs="Arial"/>
+          <w:color w:val="05192D"/>
+          <w:kern w:val="0"/>
+          <w:sz w:val="24"/>
+          <w:szCs w:val="24"/>
+          <w14:ligatures w14:val="none"/>
+        </w:rPr>
+        <w:t xml:space="preserve">Then, let's use the describe method on each of the created </w:t>
+      </w:r>
+      <w:proofErr w:type="spellStart"/>
+      <w:r>
+        <w:rPr>
+          <w:rFonts w:ascii="Arial" w:eastAsia="Times New Roman" w:hAnsi="Arial" w:cs="Arial"/>
+          <w:color w:val="05192D"/>
+          <w:kern w:val="0"/>
+          <w:sz w:val="24"/>
+          <w:szCs w:val="24"/>
+          <w14:ligatures w14:val="none"/>
+        </w:rPr>
+        <w:t>DataFrames</w:t>
+      </w:r>
+      <w:proofErr w:type="spellEnd"/>
+      <w:r>
+        <w:rPr>
+          <w:rFonts w:ascii="Arial" w:eastAsia="Times New Roman" w:hAnsi="Arial" w:cs="Arial"/>
+          <w:color w:val="05192D"/>
+          <w:kern w:val="0"/>
+          <w:sz w:val="24"/>
+          <w:szCs w:val="24"/>
+          <w14:ligatures w14:val="none"/>
+        </w:rPr>
+        <w:t>.</w:t>
+      </w:r>
+    </w:p>
+    <w:p>
+      <w:pPr>
+        <w:spacing w:after="120" w:line="240" w:lineRule="auto"/>
+        <w:rPr>
+          <w:rFonts w:ascii="Arial" w:eastAsia="Times New Roman" w:hAnsi="Arial" w:cs="Arial"/>
+          <w:color w:val="05192D"/>
+          <w:kern w:val="0"/>
+          <w:sz w:val="24"/>
+          <w:szCs w:val="24"/>
+          <w14:ligatures w14:val="none"/>
+        </w:rPr>
+      </w:pPr>
+      <w:r>
+        <w:rPr>
+          <w:rFonts w:ascii="Arial" w:eastAsia="Times New Roman" w:hAnsi="Arial" w:cs="Arial"/>
+          <w:color w:val="05192D"/>
+          <w:kern w:val="0"/>
+          <w:sz w:val="24"/>
+          <w:szCs w:val="24"/>
+          <w14:ligatures w14:val="none"/>
+        </w:rPr>
+        <w:lastRenderedPageBreak/>
+        <w:t xml:space="preserve">We see that for all missing values of CO2, they occur at </w:t>
+      </w:r>
+      <w:proofErr w:type="gramStart"/>
+      <w:r>
+        <w:rPr>
+          <w:rFonts w:ascii="Arial" w:eastAsia="Times New Roman" w:hAnsi="Arial" w:cs="Arial"/>
+          <w:color w:val="05192D"/>
+          <w:kern w:val="0"/>
+          <w:sz w:val="24"/>
+          <w:szCs w:val="24"/>
+          <w14:ligatures w14:val="none"/>
+        </w:rPr>
+        <w:t>really low</w:t>
+      </w:r>
+      <w:proofErr w:type="gramEnd"/>
+      <w:r>
+        <w:rPr>
+          <w:rFonts w:ascii="Arial" w:eastAsia="Times New Roman" w:hAnsi="Arial" w:cs="Arial"/>
+          <w:color w:val="05192D"/>
+          <w:kern w:val="0"/>
+          <w:sz w:val="24"/>
+          <w:szCs w:val="24"/>
+          <w14:ligatures w14:val="none"/>
+        </w:rPr>
+        <w:t xml:space="preserve"> temperatures, with the mean temperature at minus 39 degrees and a minimum and maximum of -49 and -30 respectively. Let's confirm this visually with the </w:t>
+      </w:r>
+      <w:proofErr w:type="spellStart"/>
+      <w:r>
+        <w:rPr>
+          <w:rFonts w:ascii="Arial" w:eastAsia="Times New Roman" w:hAnsi="Arial" w:cs="Arial"/>
+          <w:color w:val="05192D"/>
+          <w:kern w:val="0"/>
+          <w:sz w:val="24"/>
+          <w:szCs w:val="24"/>
+          <w14:ligatures w14:val="none"/>
+        </w:rPr>
+        <w:t>missngno</w:t>
+      </w:r>
+      <w:proofErr w:type="spellEnd"/>
+      <w:r>
+        <w:rPr>
+          <w:rFonts w:ascii="Arial" w:eastAsia="Times New Roman" w:hAnsi="Arial" w:cs="Arial"/>
+          <w:color w:val="05192D"/>
+          <w:kern w:val="0"/>
+          <w:sz w:val="24"/>
+          <w:szCs w:val="24"/>
+          <w14:ligatures w14:val="none"/>
+        </w:rPr>
+        <w:t xml:space="preserve"> package.</w:t>
+      </w:r>
+    </w:p>
+    <w:p>
+      <w:pPr>
+        <w:spacing w:after="0" w:line="240" w:lineRule="auto"/>
+        <w:outlineLvl w:val="1"/>
+        <w:rPr>
+          <w:rFonts w:ascii="Arial" w:eastAsia="Times New Roman" w:hAnsi="Arial" w:cs="Arial"/>
+          <w:b/>
+          <w:bCs/>
+          <w:color w:val="05192D"/>
+          <w:kern w:val="0"/>
+          <w:sz w:val="24"/>
+          <w:szCs w:val="24"/>
+          <w14:ligatures w14:val="none"/>
+        </w:rPr>
+      </w:pPr>
+      <w:r>
+        <w:rPr>
+          <w:rFonts w:ascii="Arial" w:eastAsia="Times New Roman" w:hAnsi="Arial" w:cs="Arial"/>
+          <w:b/>
+          <w:bCs/>
+          <w:color w:val="05192D"/>
+          <w:kern w:val="0"/>
+          <w:sz w:val="24"/>
+          <w:szCs w:val="24"/>
+          <w14:ligatures w14:val="none"/>
+        </w:rPr>
+        <w:t>Insert title here...</w:t>
+      </w:r>
+    </w:p>
+    <w:p>
+      <w:pPr>
+        <w:spacing w:after="120" w:line="240" w:lineRule="auto"/>
+        <w:rPr>
+          <w:rFonts w:ascii="Arial" w:eastAsia="Times New Roman" w:hAnsi="Arial" w:cs="Arial"/>
+          <w:color w:val="05192D"/>
+          <w:kern w:val="0"/>
+          <w:sz w:val="24"/>
+          <w:szCs w:val="24"/>
+          <w14:ligatures w14:val="none"/>
+        </w:rPr>
+      </w:pPr>
+      <w:r>
+        <w:rPr>
+          <w:rFonts w:ascii="Arial" w:eastAsia="Times New Roman" w:hAnsi="Arial" w:cs="Arial"/>
+          <w:color w:val="05192D"/>
+          <w:kern w:val="0"/>
+          <w:sz w:val="24"/>
+          <w:szCs w:val="24"/>
+          <w14:ligatures w14:val="none"/>
+        </w:rPr>
+        <w:t xml:space="preserve">We first sort the </w:t>
+      </w:r>
+      <w:proofErr w:type="spellStart"/>
+      <w:r>
+        <w:rPr>
+          <w:rFonts w:ascii="Arial" w:eastAsia="Times New Roman" w:hAnsi="Arial" w:cs="Arial"/>
+          <w:color w:val="05192D"/>
+          <w:kern w:val="0"/>
+          <w:sz w:val="24"/>
+          <w:szCs w:val="24"/>
+          <w14:ligatures w14:val="none"/>
+        </w:rPr>
+        <w:t>DataFrame</w:t>
+      </w:r>
+      <w:proofErr w:type="spellEnd"/>
+      <w:r>
+        <w:rPr>
+          <w:rFonts w:ascii="Arial" w:eastAsia="Times New Roman" w:hAnsi="Arial" w:cs="Arial"/>
+          <w:color w:val="05192D"/>
+          <w:kern w:val="0"/>
+          <w:sz w:val="24"/>
+          <w:szCs w:val="24"/>
+          <w14:ligatures w14:val="none"/>
+        </w:rPr>
+        <w:t xml:space="preserve"> by the temperature column. Then we input the sorted </w:t>
+      </w:r>
+      <w:proofErr w:type="spellStart"/>
+      <w:r>
+        <w:rPr>
+          <w:rFonts w:ascii="Arial" w:eastAsia="Times New Roman" w:hAnsi="Arial" w:cs="Arial"/>
+          <w:color w:val="05192D"/>
+          <w:kern w:val="0"/>
+          <w:sz w:val="24"/>
+          <w:szCs w:val="24"/>
+          <w14:ligatures w14:val="none"/>
+        </w:rPr>
+        <w:t>dataframe</w:t>
+      </w:r>
+      <w:proofErr w:type="spellEnd"/>
+      <w:r>
+        <w:rPr>
+          <w:rFonts w:ascii="Arial" w:eastAsia="Times New Roman" w:hAnsi="Arial" w:cs="Arial"/>
+          <w:color w:val="05192D"/>
+          <w:kern w:val="0"/>
+          <w:sz w:val="24"/>
+          <w:szCs w:val="24"/>
+          <w14:ligatures w14:val="none"/>
+        </w:rPr>
+        <w:t xml:space="preserve"> to the matrix function from </w:t>
+      </w:r>
+      <w:proofErr w:type="spellStart"/>
+      <w:r>
+        <w:rPr>
+          <w:rFonts w:ascii="Arial" w:eastAsia="Times New Roman" w:hAnsi="Arial" w:cs="Arial"/>
+          <w:color w:val="05192D"/>
+          <w:kern w:val="0"/>
+          <w:sz w:val="24"/>
+          <w:szCs w:val="24"/>
+          <w14:ligatures w14:val="none"/>
+        </w:rPr>
+        <w:t>msno</w:t>
+      </w:r>
+      <w:proofErr w:type="spellEnd"/>
+      <w:r>
+        <w:rPr>
+          <w:rFonts w:ascii="Arial" w:eastAsia="Times New Roman" w:hAnsi="Arial" w:cs="Arial"/>
+          <w:color w:val="05192D"/>
+          <w:kern w:val="0"/>
+          <w:sz w:val="24"/>
+          <w:szCs w:val="24"/>
+          <w14:ligatures w14:val="none"/>
+        </w:rPr>
+        <w:t>. This leaves us with this matrix.</w:t>
+      </w:r>
+    </w:p>
+    <w:p>
+      <w:pPr>
+        <w:spacing w:after="0" w:line="240" w:lineRule="auto"/>
+        <w:outlineLvl w:val="1"/>
+        <w:rPr>
+          <w:rFonts w:ascii="Arial" w:eastAsia="Times New Roman" w:hAnsi="Arial" w:cs="Arial"/>
+          <w:b/>
+          <w:bCs/>
+          <w:color w:val="05192D"/>
+          <w:kern w:val="0"/>
+          <w:sz w:val="24"/>
+          <w:szCs w:val="24"/>
+          <w14:ligatures w14:val="none"/>
+        </w:rPr>
+      </w:pPr>
+      <w:r>
+        <w:rPr>
+          <w:rFonts w:ascii="Arial" w:eastAsia="Times New Roman" w:hAnsi="Arial" w:cs="Arial"/>
+          <w:b/>
+          <w:bCs/>
+          <w:color w:val="05192D"/>
+          <w:kern w:val="0"/>
+          <w:sz w:val="24"/>
+          <w:szCs w:val="24"/>
+          <w14:ligatures w14:val="none"/>
+        </w:rPr>
+        <w:t>Insert title here...</w:t>
+      </w:r>
+    </w:p>
+    <w:p>
+      <w:pPr>
+        <w:spacing w:after="0" w:line="240" w:lineRule="auto"/>
+        <w:rPr>
+          <w:rFonts w:ascii="Arial" w:eastAsia="Times New Roman" w:hAnsi="Arial" w:cs="Arial"/>
+          <w:color w:val="05192D"/>
+          <w:kern w:val="0"/>
+          <w:sz w:val="24"/>
+          <w:szCs w:val="24"/>
+          <w14:ligatures w14:val="none"/>
+        </w:rPr>
+      </w:pPr>
+      <w:r>
+        <w:rPr>
+          <w:rFonts w:ascii="Arial" w:eastAsia="Times New Roman" w:hAnsi="Arial" w:cs="Arial"/>
+          <w:color w:val="05192D"/>
+          <w:kern w:val="0"/>
+          <w:sz w:val="24"/>
+          <w:szCs w:val="24"/>
+          <w14:ligatures w14:val="none"/>
+        </w:rPr>
+        <w:t xml:space="preserve">Notice how all missing values are on the top? This is because values are sorted from smallest to largest by default. This essentially confirms that CO2 measurements are lost for </w:t>
+      </w:r>
+      <w:proofErr w:type="gramStart"/>
+      <w:r>
+        <w:rPr>
+          <w:rFonts w:ascii="Arial" w:eastAsia="Times New Roman" w:hAnsi="Arial" w:cs="Arial"/>
+          <w:color w:val="05192D"/>
+          <w:kern w:val="0"/>
+          <w:sz w:val="24"/>
+          <w:szCs w:val="24"/>
+          <w14:ligatures w14:val="none"/>
+        </w:rPr>
+        <w:t>really low</w:t>
+      </w:r>
+      <w:proofErr w:type="gramEnd"/>
+      <w:r>
+        <w:rPr>
+          <w:rFonts w:ascii="Arial" w:eastAsia="Times New Roman" w:hAnsi="Arial" w:cs="Arial"/>
+          <w:color w:val="05192D"/>
+          <w:kern w:val="0"/>
+          <w:sz w:val="24"/>
+          <w:szCs w:val="24"/>
+          <w14:ligatures w14:val="none"/>
+        </w:rPr>
+        <w:t xml:space="preserve"> temperatures. Must be a sensor failure!</w:t>
+      </w:r>
+    </w:p>
+    <w:p>
+      <w:pPr>
+        <w:spacing w:after="0" w:line="240" w:lineRule="auto"/>
+        <w:outlineLvl w:val="1"/>
+        <w:rPr>
+          <w:rFonts w:ascii="Arial" w:eastAsia="Times New Roman" w:hAnsi="Arial" w:cs="Arial"/>
+          <w:b/>
+          <w:bCs/>
+          <w:color w:val="05192D"/>
+          <w:kern w:val="0"/>
+          <w:sz w:val="24"/>
+          <w:szCs w:val="24"/>
+          <w14:ligatures w14:val="none"/>
+        </w:rPr>
+      </w:pPr>
+      <w:r>
+        <w:rPr>
+          <w:rFonts w:ascii="Arial" w:eastAsia="Times New Roman" w:hAnsi="Arial" w:cs="Arial"/>
+          <w:b/>
+          <w:bCs/>
+          <w:color w:val="05192D"/>
+          <w:kern w:val="0"/>
+          <w:sz w:val="24"/>
+          <w:szCs w:val="24"/>
+          <w14:ligatures w14:val="none"/>
+        </w:rPr>
+        <w:t>Missingness types</w:t>
+      </w:r>
+    </w:p>
+    <w:p>
+      <w:pPr>
+        <w:spacing w:after="120" w:line="240" w:lineRule="auto"/>
+        <w:rPr>
+          <w:rFonts w:ascii="Arial" w:eastAsia="Times New Roman" w:hAnsi="Arial" w:cs="Arial"/>
+          <w:color w:val="05192D"/>
+          <w:kern w:val="0"/>
+          <w:sz w:val="24"/>
+          <w:szCs w:val="24"/>
+          <w14:ligatures w14:val="none"/>
+        </w:rPr>
+      </w:pPr>
+      <w:r>
+        <w:rPr>
+          <w:rFonts w:ascii="Arial" w:eastAsia="Times New Roman" w:hAnsi="Arial" w:cs="Arial"/>
+          <w:color w:val="05192D"/>
+          <w:kern w:val="0"/>
+          <w:sz w:val="24"/>
+          <w:szCs w:val="24"/>
+          <w14:ligatures w14:val="none"/>
+        </w:rPr>
+        <w:t>This leads us to missingness types. Without going too much into the details, there are a variety of types of missing data. It could missing completely at random, missing at random, or missing not at random.</w:t>
+      </w:r>
+    </w:p>
+    <w:p>
+      <w:pPr>
+        <w:spacing w:after="120" w:line="240" w:lineRule="auto"/>
+        <w:rPr>
+          <w:rFonts w:ascii="Arial" w:eastAsia="Times New Roman" w:hAnsi="Arial" w:cs="Arial"/>
+          <w:color w:val="05192D"/>
+          <w:kern w:val="0"/>
+          <w:sz w:val="24"/>
+          <w:szCs w:val="24"/>
+          <w14:ligatures w14:val="none"/>
+        </w:rPr>
+      </w:pPr>
+      <w:r>
+        <w:rPr>
+          <w:rFonts w:ascii="Arial" w:eastAsia="Times New Roman" w:hAnsi="Arial" w:cs="Arial"/>
+          <w:color w:val="05192D"/>
+          <w:kern w:val="0"/>
+          <w:sz w:val="24"/>
+          <w:szCs w:val="24"/>
+          <w14:ligatures w14:val="none"/>
+        </w:rPr>
+        <w:t>Missing completely at random data is when there missing data completely due to randomness, and there is no relationship between missing data and remaining values, such data entry errors.</w:t>
+      </w:r>
+    </w:p>
+    <w:p>
+      <w:pPr>
+        <w:spacing w:after="120" w:line="240" w:lineRule="auto"/>
+        <w:rPr>
+          <w:rFonts w:ascii="Arial" w:eastAsia="Times New Roman" w:hAnsi="Arial" w:cs="Arial"/>
+          <w:color w:val="05192D"/>
+          <w:kern w:val="0"/>
+          <w:sz w:val="24"/>
+          <w:szCs w:val="24"/>
+          <w14:ligatures w14:val="none"/>
+        </w:rPr>
+      </w:pPr>
+      <w:r>
+        <w:rPr>
+          <w:rFonts w:ascii="Arial" w:eastAsia="Times New Roman" w:hAnsi="Arial" w:cs="Arial"/>
+          <w:color w:val="05192D"/>
+          <w:kern w:val="0"/>
+          <w:sz w:val="24"/>
+          <w:szCs w:val="24"/>
+          <w14:ligatures w14:val="none"/>
+        </w:rPr>
+        <w:drawing>
+          <wp:inline distT="0" distB="0" distL="0" distR="0" wp14:anchorId="193F370C" wp14:editId="67BB56CF">
+            <wp:extent cx="5943600" cy="2813050"/>
+            <wp:effectExtent l="0" t="0" r="0" b="6350"/>
+            <wp:docPr id="201646425" name="Picture 1"/>
+            <wp:cNvGraphicFramePr>
+              <a:graphicFrameLocks xmlns:a="http://schemas.openxmlformats.org/drawingml/2006/main" noChangeAspect="1"/>
+            </wp:cNvGraphicFramePr>
+            <a:graphic xmlns:a="http://schemas.openxmlformats.org/drawingml/2006/main">
+              <a:graphicData uri="http://schemas.openxmlformats.org/drawingml/2006/picture">
+                <pic:pic xmlns:pic="http://schemas.openxmlformats.org/drawingml/2006/picture">
+                  <pic:nvPicPr>
+                    <pic:cNvPr id="201646425" name=""/>
+                    <pic:cNvPicPr/>
+                  </pic:nvPicPr>
+                  <pic:blipFill>
+                    <a:blip r:embed="rId21"/>
+                    <a:stretch>
+                      <a:fillRect/>
+                    </a:stretch>
+                  </pic:blipFill>
+                  <pic:spPr>
+                    <a:xfrm>
+                      <a:off x="0" y="0"/>
+                      <a:ext cx="5943600" cy="2813050"/>
+                    </a:xfrm>
+                    <a:prstGeom prst="rect">
+                      <a:avLst/>
+                    </a:prstGeom>
+                  </pic:spPr>
+                </pic:pic>
+              </a:graphicData>
+            </a:graphic>
+          </wp:inline>
+        </w:drawing>
+      </w:r>
+    </w:p>
+    <w:p>
+      <w:pPr>
+        <w:spacing w:after="0" w:line="240" w:lineRule="auto"/>
+        <w:outlineLvl w:val="1"/>
+        <w:rPr>
+          <w:rFonts w:ascii="Arial" w:eastAsia="Times New Roman" w:hAnsi="Arial" w:cs="Arial"/>
+          <w:b/>
+          <w:bCs/>
+          <w:color w:val="05192D"/>
+          <w:kern w:val="0"/>
+          <w:sz w:val="24"/>
+          <w:szCs w:val="24"/>
+          <w14:ligatures w14:val="none"/>
+        </w:rPr>
+      </w:pPr>
+      <w:r>
+        <w:rPr>
+          <w:rFonts w:ascii="Arial" w:eastAsia="Times New Roman" w:hAnsi="Arial" w:cs="Arial"/>
+          <w:b/>
+          <w:bCs/>
+          <w:color w:val="05192D"/>
+          <w:kern w:val="0"/>
+          <w:sz w:val="24"/>
+          <w:szCs w:val="24"/>
+          <w14:ligatures w14:val="none"/>
+        </w:rPr>
+        <w:t>Missingness types</w:t>
+      </w:r>
+    </w:p>
+    <w:p>
+      <w:pPr>
+        <w:spacing w:after="120" w:line="240" w:lineRule="auto"/>
+        <w:rPr>
+          <w:rFonts w:ascii="Arial" w:eastAsia="Times New Roman" w:hAnsi="Arial" w:cs="Arial"/>
+          <w:color w:val="05192D"/>
+          <w:kern w:val="0"/>
+          <w:sz w:val="24"/>
+          <w:szCs w:val="24"/>
+          <w14:ligatures w14:val="none"/>
+        </w:rPr>
+      </w:pPr>
+      <w:r>
+        <w:rPr>
+          <w:rFonts w:ascii="Arial" w:eastAsia="Times New Roman" w:hAnsi="Arial" w:cs="Arial"/>
+          <w:color w:val="05192D"/>
+          <w:kern w:val="0"/>
+          <w:sz w:val="24"/>
+          <w:szCs w:val="24"/>
+          <w14:ligatures w14:val="none"/>
+        </w:rPr>
+        <w:t xml:space="preserve">Despite a slightly deceiving name, </w:t>
+      </w:r>
+      <w:proofErr w:type="gramStart"/>
+      <w:r>
+        <w:rPr>
+          <w:rFonts w:ascii="Arial" w:eastAsia="Times New Roman" w:hAnsi="Arial" w:cs="Arial"/>
+          <w:color w:val="05192D"/>
+          <w:kern w:val="0"/>
+          <w:sz w:val="24"/>
+          <w:szCs w:val="24"/>
+          <w14:ligatures w14:val="none"/>
+        </w:rPr>
+        <w:t>Missing</w:t>
+      </w:r>
+      <w:proofErr w:type="gramEnd"/>
+      <w:r>
+        <w:rPr>
+          <w:rFonts w:ascii="Arial" w:eastAsia="Times New Roman" w:hAnsi="Arial" w:cs="Arial"/>
+          <w:color w:val="05192D"/>
+          <w:kern w:val="0"/>
+          <w:sz w:val="24"/>
+          <w:szCs w:val="24"/>
+          <w14:ligatures w14:val="none"/>
+        </w:rPr>
+        <w:t xml:space="preserve"> at random data is when there is a relationship between missing data and other observed values, such as our CO2 data being missing for low temperatures.</w:t>
+      </w:r>
+    </w:p>
+    <w:p>
+      <w:pPr>
+        <w:spacing w:after="120" w:line="240" w:lineRule="auto"/>
+        <w:rPr>
+          <w:rFonts w:ascii="Arial" w:eastAsia="Times New Roman" w:hAnsi="Arial" w:cs="Arial"/>
+          <w:color w:val="05192D"/>
+          <w:kern w:val="0"/>
+          <w:sz w:val="24"/>
+          <w:szCs w:val="24"/>
+          <w14:ligatures w14:val="none"/>
+        </w:rPr>
+      </w:pPr>
+      <w:r>
+        <w:rPr>
+          <w:rFonts w:ascii="Arial" w:eastAsia="Times New Roman" w:hAnsi="Arial" w:cs="Arial"/>
+          <w:color w:val="05192D"/>
+          <w:kern w:val="0"/>
+          <w:sz w:val="24"/>
+          <w:szCs w:val="24"/>
+          <w14:ligatures w14:val="none"/>
+        </w:rPr>
+        <w:t xml:space="preserve">When data is missing not at random, there is a systematic relationship between the missing data and unobserved values. For example, when it's </w:t>
+      </w:r>
+      <w:proofErr w:type="gramStart"/>
+      <w:r>
+        <w:rPr>
+          <w:rFonts w:ascii="Arial" w:eastAsia="Times New Roman" w:hAnsi="Arial" w:cs="Arial"/>
+          <w:color w:val="05192D"/>
+          <w:kern w:val="0"/>
+          <w:sz w:val="24"/>
+          <w:szCs w:val="24"/>
+          <w14:ligatures w14:val="none"/>
+        </w:rPr>
+        <w:t>really hot</w:t>
+      </w:r>
+      <w:proofErr w:type="gramEnd"/>
+      <w:r>
+        <w:rPr>
+          <w:rFonts w:ascii="Arial" w:eastAsia="Times New Roman" w:hAnsi="Arial" w:cs="Arial"/>
+          <w:color w:val="05192D"/>
+          <w:kern w:val="0"/>
+          <w:sz w:val="24"/>
+          <w:szCs w:val="24"/>
+          <w14:ligatures w14:val="none"/>
+        </w:rPr>
+        <w:t xml:space="preserve"> outside, the thermometer might stop working, so we don't have temperature measurements for days with high temperatures. However, we have no way to tell this just from looking at the data since we can't </w:t>
+      </w:r>
+      <w:proofErr w:type="gramStart"/>
+      <w:r>
+        <w:rPr>
+          <w:rFonts w:ascii="Arial" w:eastAsia="Times New Roman" w:hAnsi="Arial" w:cs="Arial"/>
+          <w:color w:val="05192D"/>
+          <w:kern w:val="0"/>
+          <w:sz w:val="24"/>
+          <w:szCs w:val="24"/>
+          <w14:ligatures w14:val="none"/>
+        </w:rPr>
+        <w:t>actually see</w:t>
+      </w:r>
+      <w:proofErr w:type="gramEnd"/>
+      <w:r>
+        <w:rPr>
+          <w:rFonts w:ascii="Arial" w:eastAsia="Times New Roman" w:hAnsi="Arial" w:cs="Arial"/>
+          <w:color w:val="05192D"/>
+          <w:kern w:val="0"/>
+          <w:sz w:val="24"/>
+          <w:szCs w:val="24"/>
+          <w14:ligatures w14:val="none"/>
+        </w:rPr>
+        <w:t xml:space="preserve"> what the missing temperatures are.</w:t>
+      </w:r>
+    </w:p>
+    <w:p>
+      <w:pPr>
+        <w:spacing w:after="0" w:line="240" w:lineRule="auto"/>
+        <w:outlineLvl w:val="1"/>
+        <w:rPr>
+          <w:rFonts w:ascii="Arial" w:eastAsia="Times New Roman" w:hAnsi="Arial" w:cs="Arial"/>
+          <w:b/>
+          <w:bCs/>
+          <w:color w:val="05192D"/>
+          <w:kern w:val="0"/>
+          <w:sz w:val="24"/>
+          <w:szCs w:val="24"/>
+          <w14:ligatures w14:val="none"/>
+        </w:rPr>
+      </w:pPr>
+      <w:r>
+        <w:rPr>
+          <w:rFonts w:ascii="Arial" w:eastAsia="Times New Roman" w:hAnsi="Arial" w:cs="Arial"/>
+          <w:b/>
+          <w:bCs/>
+          <w:color w:val="05192D"/>
+          <w:kern w:val="0"/>
+          <w:sz w:val="24"/>
+          <w:szCs w:val="24"/>
+          <w14:ligatures w14:val="none"/>
+        </w:rPr>
+        <w:t>How to deal with missing data?</w:t>
+      </w:r>
+    </w:p>
+    <w:p>
+      <w:pPr>
+        <w:spacing w:after="120" w:line="240" w:lineRule="auto"/>
+        <w:rPr>
+          <w:rFonts w:ascii="Arial" w:eastAsia="Times New Roman" w:hAnsi="Arial" w:cs="Arial"/>
+          <w:color w:val="05192D"/>
+          <w:kern w:val="0"/>
+          <w:sz w:val="24"/>
+          <w:szCs w:val="24"/>
+          <w14:ligatures w14:val="none"/>
+        </w:rPr>
+      </w:pPr>
+      <w:r>
+        <w:rPr>
+          <w:rFonts w:ascii="Arial" w:eastAsia="Times New Roman" w:hAnsi="Arial" w:cs="Arial"/>
+          <w:color w:val="05192D"/>
+          <w:kern w:val="0"/>
+          <w:sz w:val="24"/>
+          <w:szCs w:val="24"/>
+          <w14:ligatures w14:val="none"/>
+        </w:rPr>
+        <w:lastRenderedPageBreak/>
+        <w:t xml:space="preserve">There's a variety of ways of dealing with missing data, from dropping missing data, to imputing them with statistical measures such as mean, median or mode, or imputing them with more complicated algorithmic approaches or ones that require some machine learning. Each missingness type requires a specific approach, and each type of approach has drawbacks and positives, so make sure to dig deeper in </w:t>
+      </w:r>
+      <w:proofErr w:type="spellStart"/>
+      <w:r>
+        <w:rPr>
+          <w:rFonts w:ascii="Arial" w:eastAsia="Times New Roman" w:hAnsi="Arial" w:cs="Arial"/>
+          <w:color w:val="05192D"/>
+          <w:kern w:val="0"/>
+          <w:sz w:val="24"/>
+          <w:szCs w:val="24"/>
+          <w14:ligatures w14:val="none"/>
+        </w:rPr>
+        <w:t>DataCamp's</w:t>
+      </w:r>
+      <w:proofErr w:type="spellEnd"/>
+      <w:r>
+        <w:rPr>
+          <w:rFonts w:ascii="Arial" w:eastAsia="Times New Roman" w:hAnsi="Arial" w:cs="Arial"/>
+          <w:color w:val="05192D"/>
+          <w:kern w:val="0"/>
+          <w:sz w:val="24"/>
+          <w:szCs w:val="24"/>
+          <w14:ligatures w14:val="none"/>
+        </w:rPr>
+        <w:t xml:space="preserve"> course library on dealing with missing data.</w:t>
+      </w:r>
+    </w:p>
+    <w:p>
+      <w:pPr>
+        <w:spacing w:after="120" w:line="240" w:lineRule="auto"/>
+        <w:rPr>
+          <w:rFonts w:ascii="Arial" w:eastAsia="Times New Roman" w:hAnsi="Arial" w:cs="Arial"/>
+          <w:color w:val="05192D"/>
+          <w:kern w:val="0"/>
+          <w:sz w:val="24"/>
+          <w:szCs w:val="24"/>
+          <w14:ligatures w14:val="none"/>
+        </w:rPr>
+      </w:pPr>
+      <w:r>
+        <w:rPr>
+          <w:rFonts w:ascii="Arial" w:eastAsia="Times New Roman" w:hAnsi="Arial" w:cs="Arial"/>
+          <w:color w:val="05192D"/>
+          <w:kern w:val="0"/>
+          <w:sz w:val="24"/>
+          <w:szCs w:val="24"/>
+          <w14:ligatures w14:val="none"/>
+        </w:rPr>
+        <w:drawing>
+          <wp:inline distT="0" distB="0" distL="0" distR="0" wp14:anchorId="15ABB37E" wp14:editId="324E4869">
+            <wp:extent cx="5943600" cy="3160395"/>
+            <wp:effectExtent l="0" t="0" r="0" b="1905"/>
+            <wp:docPr id="1400126987" name="Picture 1"/>
+            <wp:cNvGraphicFramePr>
+              <a:graphicFrameLocks xmlns:a="http://schemas.openxmlformats.org/drawingml/2006/main" noChangeAspect="1"/>
+            </wp:cNvGraphicFramePr>
+            <a:graphic xmlns:a="http://schemas.openxmlformats.org/drawingml/2006/main">
+              <a:graphicData uri="http://schemas.openxmlformats.org/drawingml/2006/picture">
+                <pic:pic xmlns:pic="http://schemas.openxmlformats.org/drawingml/2006/picture">
+                  <pic:nvPicPr>
+                    <pic:cNvPr id="1400126987" name=""/>
+                    <pic:cNvPicPr/>
+                  </pic:nvPicPr>
+                  <pic:blipFill>
+                    <a:blip r:embed="rId22"/>
+                    <a:stretch>
+                      <a:fillRect/>
+                    </a:stretch>
+                  </pic:blipFill>
+                  <pic:spPr>
+                    <a:xfrm>
+                      <a:off x="0" y="0"/>
+                      <a:ext cx="5943600" cy="3160395"/>
+                    </a:xfrm>
+                    <a:prstGeom prst="rect">
+                      <a:avLst/>
+                    </a:prstGeom>
+                  </pic:spPr>
+                </pic:pic>
+              </a:graphicData>
+            </a:graphic>
+          </wp:inline>
+        </w:drawing>
+      </w:r>
+    </w:p>
+    <w:p>
+      <w:pPr>
+        <w:spacing w:after="0" w:line="240" w:lineRule="auto"/>
+        <w:outlineLvl w:val="1"/>
+        <w:rPr>
+          <w:rFonts w:ascii="Arial" w:eastAsia="Times New Roman" w:hAnsi="Arial" w:cs="Arial"/>
+          <w:b/>
+          <w:bCs/>
+          <w:color w:val="05192D"/>
+          <w:kern w:val="0"/>
+          <w:sz w:val="24"/>
+          <w:szCs w:val="24"/>
+          <w14:ligatures w14:val="none"/>
+        </w:rPr>
+      </w:pPr>
+      <w:r>
+        <w:rPr>
+          <w:rFonts w:ascii="Arial" w:eastAsia="Times New Roman" w:hAnsi="Arial" w:cs="Arial"/>
+          <w:b/>
+          <w:bCs/>
+          <w:color w:val="05192D"/>
+          <w:kern w:val="0"/>
+          <w:sz w:val="24"/>
+          <w:szCs w:val="24"/>
+          <w14:ligatures w14:val="none"/>
+        </w:rPr>
+        <w:t>Dealing with missing data</w:t>
+      </w:r>
+    </w:p>
+    <w:p>
+      <w:pPr>
+        <w:spacing w:after="120" w:line="240" w:lineRule="auto"/>
+        <w:rPr>
+          <w:rFonts w:ascii="Arial" w:eastAsia="Times New Roman" w:hAnsi="Arial" w:cs="Arial"/>
+          <w:color w:val="05192D"/>
+          <w:kern w:val="0"/>
+          <w:sz w:val="24"/>
+          <w:szCs w:val="24"/>
+          <w14:ligatures w14:val="none"/>
+        </w:rPr>
+      </w:pPr>
+      <w:r>
+        <w:rPr>
+          <w:rFonts w:ascii="Arial" w:eastAsia="Times New Roman" w:hAnsi="Arial" w:cs="Arial"/>
+          <w:color w:val="05192D"/>
+          <w:kern w:val="0"/>
+          <w:sz w:val="24"/>
+          <w:szCs w:val="24"/>
+          <w14:ligatures w14:val="none"/>
+        </w:rPr>
+        <w:t xml:space="preserve">In this lesson, we'll just explore the simple approaches to dealing with missing data. Let's grab another look at the header of </w:t>
+      </w:r>
+      <w:proofErr w:type="spellStart"/>
+      <w:r>
+        <w:rPr>
+          <w:rFonts w:ascii="Arial" w:eastAsia="Times New Roman" w:hAnsi="Arial" w:cs="Arial"/>
+          <w:color w:val="05192D"/>
+          <w:kern w:val="0"/>
+          <w:sz w:val="24"/>
+          <w:szCs w:val="24"/>
+          <w14:ligatures w14:val="none"/>
+        </w:rPr>
+        <w:t>airquality</w:t>
+      </w:r>
+      <w:proofErr w:type="spellEnd"/>
+      <w:r>
+        <w:rPr>
+          <w:rFonts w:ascii="Arial" w:eastAsia="Times New Roman" w:hAnsi="Arial" w:cs="Arial"/>
+          <w:color w:val="05192D"/>
+          <w:kern w:val="0"/>
+          <w:sz w:val="24"/>
+          <w:szCs w:val="24"/>
+          <w14:ligatures w14:val="none"/>
+        </w:rPr>
+        <w:t>.</w:t>
+      </w:r>
+    </w:p>
+    <w:p>
+      <w:pPr>
+        <w:spacing w:after="120" w:line="240" w:lineRule="auto"/>
+        <w:rPr>
+          <w:rFonts w:ascii="Arial" w:eastAsia="Times New Roman" w:hAnsi="Arial" w:cs="Arial"/>
+          <w:color w:val="05192D"/>
+          <w:kern w:val="0"/>
+          <w:sz w:val="24"/>
+          <w:szCs w:val="24"/>
+          <w14:ligatures w14:val="none"/>
+        </w:rPr>
+      </w:pPr>
+      <w:r>
+        <w:rPr>
+          <w:rFonts w:ascii="Arial" w:eastAsia="Times New Roman" w:hAnsi="Arial" w:cs="Arial"/>
+          <w:color w:val="05192D"/>
+          <w:kern w:val="0"/>
+          <w:sz w:val="24"/>
+          <w:szCs w:val="24"/>
+          <w14:ligatures w14:val="none"/>
+        </w:rPr>
+        <w:drawing>
+          <wp:inline distT="0" distB="0" distL="0" distR="0" wp14:anchorId="69429242" wp14:editId="3F2BAFA4">
+            <wp:extent cx="5943600" cy="3180715"/>
+            <wp:effectExtent l="0" t="0" r="0" b="635"/>
+            <wp:docPr id="624781723" name="Picture 1"/>
+            <wp:cNvGraphicFramePr>
+              <a:graphicFrameLocks xmlns:a="http://schemas.openxmlformats.org/drawingml/2006/main" noChangeAspect="1"/>
+            </wp:cNvGraphicFramePr>
+            <a:graphic xmlns:a="http://schemas.openxmlformats.org/drawingml/2006/main">
+              <a:graphicData uri="http://schemas.openxmlformats.org/drawingml/2006/picture">
+                <pic:pic xmlns:pic="http://schemas.openxmlformats.org/drawingml/2006/picture">
+                  <pic:nvPicPr>
+                    <pic:cNvPr id="624781723" name=""/>
+                    <pic:cNvPicPr/>
+                  </pic:nvPicPr>
+                  <pic:blipFill>
+                    <a:blip r:embed="rId23"/>
+                    <a:stretch>
+                      <a:fillRect/>
+                    </a:stretch>
+                  </pic:blipFill>
+                  <pic:spPr>
+                    <a:xfrm>
+                      <a:off x="0" y="0"/>
+                      <a:ext cx="5943600" cy="3180715"/>
+                    </a:xfrm>
+                    <a:prstGeom prst="rect">
+                      <a:avLst/>
+                    </a:prstGeom>
+                  </pic:spPr>
+                </pic:pic>
+              </a:graphicData>
+            </a:graphic>
+          </wp:inline>
+        </w:drawing>
+      </w:r>
+    </w:p>
+    <w:p>
+      <w:pPr>
+        <w:spacing w:after="0" w:line="240" w:lineRule="auto"/>
+        <w:outlineLvl w:val="1"/>
+        <w:rPr>
+          <w:rFonts w:ascii="Arial" w:eastAsia="Times New Roman" w:hAnsi="Arial" w:cs="Arial"/>
+          <w:b/>
+          <w:bCs/>
+          <w:color w:val="05192D"/>
+          <w:kern w:val="0"/>
+          <w:sz w:val="24"/>
+          <w:szCs w:val="24"/>
+          <w14:ligatures w14:val="none"/>
+        </w:rPr>
+      </w:pPr>
+      <w:r>
+        <w:rPr>
+          <w:rFonts w:ascii="Arial" w:eastAsia="Times New Roman" w:hAnsi="Arial" w:cs="Arial"/>
+          <w:b/>
+          <w:bCs/>
+          <w:color w:val="05192D"/>
+          <w:kern w:val="0"/>
+          <w:sz w:val="24"/>
+          <w:szCs w:val="24"/>
+          <w14:ligatures w14:val="none"/>
+        </w:rPr>
+        <w:lastRenderedPageBreak/>
+        <w:t>Dropping missing values</w:t>
+      </w:r>
+    </w:p>
+    <w:p>
+      <w:pPr>
+        <w:spacing w:after="0" w:line="240" w:lineRule="auto"/>
+        <w:rPr>
+          <w:rFonts w:ascii="Arial" w:eastAsia="Times New Roman" w:hAnsi="Arial" w:cs="Arial"/>
+          <w:color w:val="05192D"/>
+          <w:kern w:val="0"/>
+          <w:sz w:val="24"/>
+          <w:szCs w:val="24"/>
+          <w14:ligatures w14:val="none"/>
+        </w:rPr>
+      </w:pPr>
+      <w:r>
+        <w:rPr>
+          <w:rFonts w:ascii="Arial" w:eastAsia="Times New Roman" w:hAnsi="Arial" w:cs="Arial"/>
+          <w:color w:val="05192D"/>
+          <w:kern w:val="0"/>
+          <w:sz w:val="21"/>
+          <w:szCs w:val="21"/>
+          <w14:ligatures w14:val="none"/>
+        </w:rPr>
+        <w:t>04:07 - 04:16</w:t>
+      </w:r>
+      <w:r>
+        <w:rPr>
+          <w:rFonts w:ascii="Arial" w:eastAsia="Times New Roman" w:hAnsi="Arial" w:cs="Arial"/>
+          <w:color w:val="05192D"/>
+          <w:kern w:val="0"/>
+          <w:sz w:val="24"/>
+          <w:szCs w:val="24"/>
+          <w14:ligatures w14:val="none"/>
+        </w:rPr>
+        <w:t xml:space="preserve">We can drop missing values, by using the dot </w:t>
+      </w:r>
+      <w:proofErr w:type="spellStart"/>
+      <w:r>
+        <w:rPr>
+          <w:rFonts w:ascii="Arial" w:eastAsia="Times New Roman" w:hAnsi="Arial" w:cs="Arial"/>
+          <w:color w:val="05192D"/>
+          <w:kern w:val="0"/>
+          <w:sz w:val="24"/>
+          <w:szCs w:val="24"/>
+          <w14:ligatures w14:val="none"/>
+        </w:rPr>
+        <w:t>dropna</w:t>
+      </w:r>
+      <w:proofErr w:type="spellEnd"/>
+      <w:r>
+        <w:rPr>
+          <w:rFonts w:ascii="Arial" w:eastAsia="Times New Roman" w:hAnsi="Arial" w:cs="Arial"/>
+          <w:color w:val="05192D"/>
+          <w:kern w:val="0"/>
+          <w:sz w:val="24"/>
+          <w:szCs w:val="24"/>
+          <w14:ligatures w14:val="none"/>
+        </w:rPr>
+        <w:t xml:space="preserve"> method, alongside the subset argument which lets us pick which column's missing values to drop.</w:t>
+      </w:r>
+    </w:p>
+    <w:p>
+      <w:pPr>
+        <w:spacing w:after="0" w:line="240" w:lineRule="auto"/>
+        <w:outlineLvl w:val="1"/>
+        <w:rPr>
+          <w:rFonts w:ascii="Arial" w:eastAsia="Times New Roman" w:hAnsi="Arial" w:cs="Arial"/>
+          <w:b/>
+          <w:bCs/>
+          <w:color w:val="05192D"/>
+          <w:kern w:val="0"/>
+          <w:sz w:val="24"/>
+          <w:szCs w:val="24"/>
+          <w14:ligatures w14:val="none"/>
+        </w:rPr>
+      </w:pPr>
+      <w:r>
+        <w:rPr>
+          <w:rFonts w:ascii="Arial" w:eastAsia="Times New Roman" w:hAnsi="Arial" w:cs="Arial"/>
+          <w:b/>
+          <w:bCs/>
+          <w:color w:val="05192D"/>
+          <w:kern w:val="0"/>
+          <w:sz w:val="24"/>
+          <w:szCs w:val="24"/>
+          <w14:ligatures w14:val="none"/>
+        </w:rPr>
+        <w:t>Replacing with statistical measures</w:t>
+      </w:r>
+    </w:p>
+    <w:p>
+      <w:pPr>
+        <w:spacing w:after="0" w:line="240" w:lineRule="auto"/>
+        <w:rPr>
+          <w:rFonts w:ascii="Arial" w:eastAsia="Times New Roman" w:hAnsi="Arial" w:cs="Arial"/>
+          <w:color w:val="05192D"/>
+          <w:kern w:val="0"/>
+          <w:sz w:val="21"/>
+          <w:szCs w:val="21"/>
+          <w14:ligatures w14:val="none"/>
+        </w:rPr>
+      </w:pPr>
+      <w:r>
+        <w:rPr>
+          <w:rFonts w:ascii="Arial" w:eastAsia="Times New Roman" w:hAnsi="Arial" w:cs="Arial"/>
+          <w:color w:val="05192D"/>
+          <w:kern w:val="0"/>
+          <w:sz w:val="21"/>
+          <w:szCs w:val="21"/>
+          <w14:ligatures w14:val="none"/>
+        </w:rPr>
+        <w:t>04:16 - 04:39</w:t>
+      </w:r>
+    </w:p>
+    <w:p>
+      <w:pPr>
+        <w:spacing w:after="120" w:line="240" w:lineRule="auto"/>
+        <w:rPr>
+          <w:rFonts w:ascii="Arial" w:eastAsia="Times New Roman" w:hAnsi="Arial" w:cs="Arial"/>
+          <w:color w:val="05192D"/>
+          <w:kern w:val="0"/>
+          <w:sz w:val="24"/>
+          <w:szCs w:val="24"/>
+          <w14:ligatures w14:val="none"/>
+        </w:rPr>
+      </w:pPr>
+      <w:r>
+        <w:rPr>
+          <w:rFonts w:ascii="Arial" w:eastAsia="Times New Roman" w:hAnsi="Arial" w:cs="Arial"/>
+          <w:color w:val="05192D"/>
+          <w:kern w:val="0"/>
+          <w:sz w:val="24"/>
+          <w:szCs w:val="24"/>
+          <w14:ligatures w14:val="none"/>
+        </w:rPr>
+        <w:t xml:space="preserve">We can also replace the missing values of CO2 with the mean value of CO2, by using the </w:t>
+      </w:r>
+      <w:proofErr w:type="spellStart"/>
+      <w:r>
+        <w:rPr>
+          <w:rFonts w:ascii="Arial" w:eastAsia="Times New Roman" w:hAnsi="Arial" w:cs="Arial"/>
+          <w:color w:val="05192D"/>
+          <w:kern w:val="0"/>
+          <w:sz w:val="24"/>
+          <w:szCs w:val="24"/>
+          <w14:ligatures w14:val="none"/>
+        </w:rPr>
+        <w:t>fillna</w:t>
+      </w:r>
+      <w:proofErr w:type="spellEnd"/>
+      <w:r>
+        <w:rPr>
+          <w:rFonts w:ascii="Arial" w:eastAsia="Times New Roman" w:hAnsi="Arial" w:cs="Arial"/>
+          <w:color w:val="05192D"/>
+          <w:kern w:val="0"/>
+          <w:sz w:val="24"/>
+          <w:szCs w:val="24"/>
+          <w14:ligatures w14:val="none"/>
+        </w:rPr>
+        <w:t xml:space="preserve"> method, which is in this case 1.73. </w:t>
+      </w:r>
+      <w:proofErr w:type="spellStart"/>
+      <w:r>
+        <w:rPr>
+          <w:rFonts w:ascii="Arial" w:eastAsia="Times New Roman" w:hAnsi="Arial" w:cs="Arial"/>
+          <w:color w:val="05192D"/>
+          <w:kern w:val="0"/>
+          <w:sz w:val="24"/>
+          <w:szCs w:val="24"/>
+          <w14:ligatures w14:val="none"/>
+        </w:rPr>
+        <w:t>Fillna</w:t>
+      </w:r>
+      <w:proofErr w:type="spellEnd"/>
+      <w:r>
+        <w:rPr>
+          <w:rFonts w:ascii="Arial" w:eastAsia="Times New Roman" w:hAnsi="Arial" w:cs="Arial"/>
+          <w:color w:val="05192D"/>
+          <w:kern w:val="0"/>
+          <w:sz w:val="24"/>
+          <w:szCs w:val="24"/>
+          <w14:ligatures w14:val="none"/>
+        </w:rPr>
+        <w:t xml:space="preserve"> takes in a dictionary with columns as keys, and the imputed value as values. We can even feed custom values into </w:t>
+      </w:r>
+      <w:proofErr w:type="spellStart"/>
+      <w:r>
+        <w:rPr>
+          <w:rFonts w:ascii="Arial" w:eastAsia="Times New Roman" w:hAnsi="Arial" w:cs="Arial"/>
+          <w:color w:val="05192D"/>
+          <w:kern w:val="0"/>
+          <w:sz w:val="24"/>
+          <w:szCs w:val="24"/>
+          <w14:ligatures w14:val="none"/>
+        </w:rPr>
+        <w:t>fillna</w:t>
+      </w:r>
+      <w:proofErr w:type="spellEnd"/>
+      <w:r>
+        <w:rPr>
+          <w:rFonts w:ascii="Arial" w:eastAsia="Times New Roman" w:hAnsi="Arial" w:cs="Arial"/>
+          <w:color w:val="05192D"/>
+          <w:kern w:val="0"/>
+          <w:sz w:val="24"/>
+          <w:szCs w:val="24"/>
+          <w14:ligatures w14:val="none"/>
+        </w:rPr>
+        <w:t xml:space="preserve"> pertaining to our missing data if we have enough domain knowledge about our dataset.</w:t>
+      </w:r>
+    </w:p>
+    <w:p>
+      <w:r>
+        <w:drawing>
+          <wp:inline distT="0" distB="0" distL="0" distR="0" wp14:anchorId="49B15093" wp14:editId="3CBDBAEB">
+            <wp:extent cx="5943600" cy="3222625"/>
+            <wp:effectExtent l="0" t="0" r="0" b="0"/>
+            <wp:docPr id="1279515988" name="Picture 1"/>
+            <wp:cNvGraphicFramePr>
+              <a:graphicFrameLocks xmlns:a="http://schemas.openxmlformats.org/drawingml/2006/main" noChangeAspect="1"/>
+            </wp:cNvGraphicFramePr>
+            <a:graphic xmlns:a="http://schemas.openxmlformats.org/drawingml/2006/main">
+              <a:graphicData uri="http://schemas.openxmlformats.org/drawingml/2006/picture">
+                <pic:pic xmlns:pic="http://schemas.openxmlformats.org/drawingml/2006/picture">
+                  <pic:nvPicPr>
+                    <pic:cNvPr id="1279515988" name=""/>
+                    <pic:cNvPicPr/>
+                  </pic:nvPicPr>
+                  <pic:blipFill>
+                    <a:blip r:embed="rId24"/>
+                    <a:stretch>
+                      <a:fillRect/>
+                    </a:stretch>
+                  </pic:blipFill>
+                  <pic:spPr>
+                    <a:xfrm>
+                      <a:off x="0" y="0"/>
+                      <a:ext cx="5943600" cy="3222625"/>
+                    </a:xfrm>
+                    <a:prstGeom prst="rect">
+                      <a:avLst/>
+                    </a:prstGeom>
+                  </pic:spPr>
+                </pic:pic>
+              </a:graphicData>
+            </a:graphic>
+          </wp:inline>
+        </w:drawing>
+      </w:r>
+    </w:p>
     <w:sectPr>
       <w:pgSz w:w="12240" w:h="15840"/>
       <w:pgMar w:top="1440" w:right="1440" w:bottom="1440" w:left="1440" w:header="720" w:footer="720" w:gutter="0"/>
